--- a/Adatbázis Ismertetés.docx
+++ b/Adatbázis Ismertetés.docx
@@ -1,6 +1,6 @@
 
 <file path=word/document.xml><?xml version="1.0" encoding="utf-8"?>
-<w:document xmlns:wpc="http://schemas.microsoft.com/office/word/2010/wordprocessingCanvas" xmlns:cx="http://schemas.microsoft.com/office/drawing/2014/chartex" xmlns:cx1="http://schemas.microsoft.com/office/drawing/2015/9/8/chartex" xmlns:cx2="http://schemas.microsoft.com/office/drawing/2015/10/21/chartex" xmlns:cx3="http://schemas.microsoft.com/office/drawing/2016/5/9/chartex" xmlns:cx4="http://schemas.microsoft.com/office/drawing/2016/5/10/chartex" xmlns:cx5="http://schemas.microsoft.com/office/drawing/2016/5/11/chartex" xmlns:cx6="http://schemas.microsoft.com/office/drawing/2016/5/12/chartex" xmlns:cx7="http://schemas.microsoft.com/office/drawing/2016/5/13/chartex" xmlns:cx8="http://schemas.microsoft.com/office/drawing/2016/5/14/chartex" xmlns:mc="http://schemas.openxmlformats.org/markup-compatibility/2006" xmlns:aink="http://schemas.microsoft.com/office/drawing/2016/ink" xmlns:am3d="http://schemas.microsoft.com/office/drawing/2017/model3d" xmlns:o="urn:schemas-microsoft-com:office:office" xmlns:r="http://schemas.openxmlformats.org/officeDocument/2006/relationships" xmlns:m="http://schemas.openxmlformats.org/officeDocument/2006/math" xmlns:v="urn:schemas-microsoft-com:vml" xmlns:wp14="http://schemas.microsoft.com/office/word/2010/wordprocessingDrawing" xmlns:wp="http://schemas.openxmlformats.org/drawingml/2006/wordprocessingDrawing" xmlns:w10="urn:schemas-microsoft-com:office:word" xmlns:w="http://schemas.openxmlformats.org/wordprocessingml/2006/main" xmlns:w14="http://schemas.microsoft.com/office/word/2010/wordml" xmlns:w15="http://schemas.microsoft.com/office/word/2012/wordml" xmlns:w16cid="http://schemas.microsoft.com/office/word/2016/wordml/cid" xmlns:w16se="http://schemas.microsoft.com/office/word/2015/wordml/symex" xmlns:wpg="http://schemas.microsoft.com/office/word/2010/wordprocessingGroup" xmlns:wpi="http://schemas.microsoft.com/office/word/2010/wordprocessingInk" xmlns:wne="http://schemas.microsoft.com/office/word/2006/wordml" xmlns:wps="http://schemas.microsoft.com/office/word/2010/wordprocessingShape" mc:Ignorable="w14 w15 w16se w16cid wp14">
+<w:document xmlns:wpc="http://schemas.microsoft.com/office/word/2010/wordprocessingCanvas" xmlns:cx="http://schemas.microsoft.com/office/drawing/2014/chartex" xmlns:cx1="http://schemas.microsoft.com/office/drawing/2015/9/8/chartex" xmlns:cx2="http://schemas.microsoft.com/office/drawing/2015/10/21/chartex" xmlns:cx3="http://schemas.microsoft.com/office/drawing/2016/5/9/chartex" xmlns:cx4="http://schemas.microsoft.com/office/drawing/2016/5/10/chartex" xmlns:cx5="http://schemas.microsoft.com/office/drawing/2016/5/11/chartex" xmlns:cx6="http://schemas.microsoft.com/office/drawing/2016/5/12/chartex" xmlns:cx7="http://schemas.microsoft.com/office/drawing/2016/5/13/chartex" xmlns:cx8="http://schemas.microsoft.com/office/drawing/2016/5/14/chartex" xmlns:mc="http://schemas.openxmlformats.org/markup-compatibility/2006" xmlns:aink="http://schemas.microsoft.com/office/drawing/2016/ink" xmlns:am3d="http://schemas.microsoft.com/office/drawing/2017/model3d" xmlns:o="urn:schemas-microsoft-com:office:office" xmlns:oel="http://schemas.microsoft.com/office/2019/extlst" xmlns:r="http://schemas.openxmlformats.org/officeDocument/2006/relationships" xmlns:m="http://schemas.openxmlformats.org/officeDocument/2006/math" xmlns:v="urn:schemas-microsoft-com:vml" xmlns:wp14="http://schemas.microsoft.com/office/word/2010/wordprocessingDrawing" xmlns:wp="http://schemas.openxmlformats.org/drawingml/2006/wordprocessingDrawing" xmlns:w10="urn:schemas-microsoft-com:office:word" xmlns:w="http://schemas.openxmlformats.org/wordprocessingml/2006/main" xmlns:w14="http://schemas.microsoft.com/office/word/2010/wordml" xmlns:w15="http://schemas.microsoft.com/office/word/2012/wordml" xmlns:w16cex="http://schemas.microsoft.com/office/word/2018/wordml/cex" xmlns:w16cid="http://schemas.microsoft.com/office/word/2016/wordml/cid" xmlns:w16="http://schemas.microsoft.com/office/word/2018/wordml" xmlns:w16du="http://schemas.microsoft.com/office/word/2023/wordml/word16du" xmlns:w16sdtdh="http://schemas.microsoft.com/office/word/2020/wordml/sdtdatahash" xmlns:w16se="http://schemas.microsoft.com/office/word/2015/wordml/symex" xmlns:wpg="http://schemas.microsoft.com/office/word/2010/wordprocessingGroup" xmlns:wpi="http://schemas.microsoft.com/office/word/2010/wordprocessingInk" xmlns:wne="http://schemas.microsoft.com/office/word/2006/wordml" xmlns:wps="http://schemas.microsoft.com/office/word/2010/wordprocessingShape" mc:Ignorable="w14 w15 w16se w16cid w16 w16cex w16sdtdh w16du wp14">
   <w:body>
     <w:p>
       <w:pPr>
@@ -24,8 +24,42 @@
       <w:r>
         <w:t>Tábla: Felhasználók</w:t>
       </w:r>
-      <w:bookmarkStart w:id="0" w:name="_GoBack"/>
-      <w:bookmarkEnd w:id="0"/>
+      <w:r>
+        <w:t>:</w:t>
+      </w:r>
+      <w:r>
+        <w:t xml:space="preserve"> </w:t>
+      </w:r>
+      <w:r>
+        <w:t>Ez a tábla a felhasználók adatait tárolja.</w:t>
+      </w:r>
+      <w:r>
+        <w:t xml:space="preserve"> A felhasználó elsődleges kulcsa be van kötve a </w:t>
+      </w:r>
+      <w:proofErr w:type="spellStart"/>
+      <w:r>
+        <w:t>grouplink</w:t>
+      </w:r>
+      <w:proofErr w:type="spellEnd"/>
+      <w:r>
+        <w:t xml:space="preserve"> nevű táblába elsődleges kulcsként a </w:t>
+      </w:r>
+      <w:proofErr w:type="spellStart"/>
+      <w:r>
+        <w:t>group</w:t>
+      </w:r>
+      <w:proofErr w:type="spellEnd"/>
+      <w:r>
+        <w:t xml:space="preserve"> táblában idegen  kulcsként illetve a </w:t>
+      </w:r>
+      <w:proofErr w:type="spellStart"/>
+      <w:r>
+        <w:t>task</w:t>
+      </w:r>
+      <w:proofErr w:type="spellEnd"/>
+      <w:r>
+        <w:t xml:space="preserve"> táblában szintén idegen kulcsként</w:t>
+      </w:r>
     </w:p>
     <w:p>
       <w:pPr>
@@ -36,7 +70,7 @@
           <w:noProof/>
         </w:rPr>
         <w:drawing>
-          <wp:inline distT="0" distB="0" distL="0" distR="0" wp14:anchorId="02B7E1AD" wp14:editId="63595FF2">
+          <wp:inline distT="0" distB="0" distL="0" distR="0" wp14:anchorId="1D324BF1" wp14:editId="2D9816D9">
             <wp:extent cx="1504950" cy="1104900"/>
             <wp:effectExtent l="0" t="0" r="0" b="0"/>
             <wp:docPr id="1" name="Kép 1"/>
@@ -87,9 +121,1374 @@
     </w:p>
     <w:p>
       <w:pPr>
+        <w:rPr>
+          <w:b/>
+          <w:bCs/>
+        </w:rPr>
+      </w:pPr>
+      <w:r>
+        <w:tab/>
+      </w:r>
+      <w:r>
+        <w:rPr>
+          <w:b/>
+          <w:bCs/>
+        </w:rPr>
+        <w:t>Mezők:</w:t>
+      </w:r>
+    </w:p>
+    <w:p>
+      <w:pPr>
+        <w:numPr>
+          <w:ilvl w:val="0"/>
+          <w:numId w:val="2"/>
+        </w:numPr>
+      </w:pPr>
+      <w:proofErr w:type="spellStart"/>
+      <w:r>
+        <w:t>id</w:t>
+      </w:r>
+      <w:proofErr w:type="spellEnd"/>
+      <w:r>
+        <w:t xml:space="preserve"> </w:t>
+      </w:r>
+      <w:r>
+        <w:rPr>
+          <w:i/>
+          <w:iCs/>
+        </w:rPr>
+        <w:t>(int)</w:t>
+      </w:r>
+      <w:r>
+        <w:t>: A felhasználó egyedi azonosítója (elsődleges kulcs).</w:t>
+      </w:r>
+    </w:p>
+    <w:p>
+      <w:pPr>
+        <w:numPr>
+          <w:ilvl w:val="0"/>
+          <w:numId w:val="2"/>
+        </w:numPr>
+      </w:pPr>
+      <w:proofErr w:type="spellStart"/>
+      <w:r>
+        <w:t>name</w:t>
+      </w:r>
+      <w:proofErr w:type="spellEnd"/>
+      <w:r>
+        <w:t xml:space="preserve"> </w:t>
+      </w:r>
+      <w:r>
+        <w:rPr>
+          <w:i/>
+          <w:iCs/>
+        </w:rPr>
+        <w:t>(</w:t>
+      </w:r>
+      <w:proofErr w:type="spellStart"/>
+      <w:r>
+        <w:rPr>
+          <w:i/>
+          <w:iCs/>
+        </w:rPr>
+        <w:t>varchar</w:t>
+      </w:r>
+      <w:proofErr w:type="spellEnd"/>
+      <w:r>
+        <w:rPr>
+          <w:i/>
+          <w:iCs/>
+        </w:rPr>
+        <w:t>(50))</w:t>
+      </w:r>
+      <w:r>
+        <w:t>: A felhasználó neve.</w:t>
+      </w:r>
+    </w:p>
+    <w:p>
+      <w:pPr>
+        <w:numPr>
+          <w:ilvl w:val="0"/>
+          <w:numId w:val="2"/>
+        </w:numPr>
+      </w:pPr>
+      <w:r>
+        <w:t xml:space="preserve">email </w:t>
+      </w:r>
+      <w:r>
+        <w:rPr>
+          <w:i/>
+          <w:iCs/>
+        </w:rPr>
+        <w:t>(</w:t>
+      </w:r>
+      <w:proofErr w:type="spellStart"/>
+      <w:r>
+        <w:rPr>
+          <w:i/>
+          <w:iCs/>
+        </w:rPr>
+        <w:t>varchar</w:t>
+      </w:r>
+      <w:proofErr w:type="spellEnd"/>
+      <w:r>
+        <w:rPr>
+          <w:i/>
+          <w:iCs/>
+        </w:rPr>
+        <w:t>(100))</w:t>
+      </w:r>
+      <w:r>
+        <w:t>: A felhasználó e-mail címe.</w:t>
+      </w:r>
+    </w:p>
+    <w:p>
+      <w:pPr>
+        <w:numPr>
+          <w:ilvl w:val="0"/>
+          <w:numId w:val="2"/>
+        </w:numPr>
+      </w:pPr>
+      <w:proofErr w:type="spellStart"/>
+      <w:r>
+        <w:t>password</w:t>
+      </w:r>
+      <w:proofErr w:type="spellEnd"/>
+      <w:r>
+        <w:t xml:space="preserve"> </w:t>
+      </w:r>
+      <w:r>
+        <w:rPr>
+          <w:i/>
+          <w:iCs/>
+        </w:rPr>
+        <w:t>(</w:t>
+      </w:r>
+      <w:proofErr w:type="spellStart"/>
+      <w:r>
+        <w:rPr>
+          <w:i/>
+          <w:iCs/>
+        </w:rPr>
+        <w:t>varchar</w:t>
+      </w:r>
+      <w:proofErr w:type="spellEnd"/>
+      <w:r>
+        <w:rPr>
+          <w:i/>
+          <w:iCs/>
+        </w:rPr>
+        <w:t>(50))</w:t>
+      </w:r>
+      <w:r>
+        <w:t xml:space="preserve">: A felhasználó </w:t>
+      </w:r>
+      <w:proofErr w:type="spellStart"/>
+      <w:r>
+        <w:t>jelszava</w:t>
+      </w:r>
+      <w:proofErr w:type="spellEnd"/>
+      <w:r>
+        <w:t>.</w:t>
+      </w:r>
+    </w:p>
+    <w:p>
+      <w:pPr>
+        <w:ind w:left="720"/>
+      </w:pPr>
+    </w:p>
+    <w:p>
+      <w:pPr>
         <w:pStyle w:val="Listaszerbekezds"/>
-      </w:pPr>
-    </w:p>
+        <w:numPr>
+          <w:ilvl w:val="0"/>
+          <w:numId w:val="1"/>
+        </w:numPr>
+      </w:pPr>
+      <w:r>
+        <w:t>Tábla: csoportok:</w:t>
+      </w:r>
+      <w:r>
+        <w:t xml:space="preserve"> </w:t>
+      </w:r>
+      <w:r>
+        <w:t>A feladatcsoportokat</w:t>
+      </w:r>
+      <w:r>
+        <w:t xml:space="preserve"> tárolja</w:t>
+      </w:r>
+      <w:r>
+        <w:t xml:space="preserve"> tartalmazza a </w:t>
+      </w:r>
+      <w:proofErr w:type="spellStart"/>
+      <w:r>
+        <w:t>csoportagok</w:t>
+      </w:r>
+      <w:proofErr w:type="spellEnd"/>
+      <w:r>
+        <w:t xml:space="preserve"> nevét csoportnevet illetve egy egyedi </w:t>
+      </w:r>
+      <w:proofErr w:type="spellStart"/>
+      <w:r>
+        <w:t>azonositót</w:t>
+      </w:r>
+      <w:proofErr w:type="spellEnd"/>
+      <w:r>
+        <w:t xml:space="preserve">. A </w:t>
+      </w:r>
+      <w:proofErr w:type="spellStart"/>
+      <w:r>
+        <w:t>gropu_leader</w:t>
+      </w:r>
+      <w:proofErr w:type="spellEnd"/>
+      <w:r>
+        <w:t xml:space="preserve"> egy idegen kulcs a </w:t>
+      </w:r>
+      <w:proofErr w:type="spellStart"/>
+      <w:r>
+        <w:t>user</w:t>
+      </w:r>
+      <w:proofErr w:type="spellEnd"/>
+      <w:r>
+        <w:t xml:space="preserve"> tábla elsődleges kulcsára.</w:t>
+      </w:r>
+    </w:p>
+    <w:p>
+      <w:r>
+        <w:drawing>
+          <wp:inline distT="0" distB="0" distL="0" distR="0" wp14:anchorId="065B66DC" wp14:editId="1CF0FA0F">
+            <wp:extent cx="1381318" cy="838317"/>
+            <wp:effectExtent l="0" t="0" r="9525" b="0"/>
+            <wp:docPr id="1546742401" name="Kép 1" descr="A képen szöveg, Betűtípus, képernyőkép látható&#10;&#10;Automatikusan generált leírás"/>
+            <wp:cNvGraphicFramePr>
+              <a:graphicFrameLocks xmlns:a="http://schemas.openxmlformats.org/drawingml/2006/main" noChangeAspect="1"/>
+            </wp:cNvGraphicFramePr>
+            <a:graphic xmlns:a="http://schemas.openxmlformats.org/drawingml/2006/main">
+              <a:graphicData uri="http://schemas.openxmlformats.org/drawingml/2006/picture">
+                <pic:pic xmlns:pic="http://schemas.openxmlformats.org/drawingml/2006/picture">
+                  <pic:nvPicPr>
+                    <pic:cNvPr id="1546742401" name="Kép 1" descr="A képen szöveg, Betűtípus, képernyőkép látható&#10;&#10;Automatikusan generált leírás"/>
+                    <pic:cNvPicPr/>
+                  </pic:nvPicPr>
+                  <pic:blipFill>
+                    <a:blip r:embed="rId6"/>
+                    <a:stretch>
+                      <a:fillRect/>
+                    </a:stretch>
+                  </pic:blipFill>
+                  <pic:spPr>
+                    <a:xfrm>
+                      <a:off x="0" y="0"/>
+                      <a:ext cx="1381318" cy="838317"/>
+                    </a:xfrm>
+                    <a:prstGeom prst="rect">
+                      <a:avLst/>
+                    </a:prstGeom>
+                  </pic:spPr>
+                </pic:pic>
+              </a:graphicData>
+            </a:graphic>
+          </wp:inline>
+        </w:drawing>
+      </w:r>
+    </w:p>
+    <w:p>
+      <w:pPr>
+        <w:ind w:firstLine="360"/>
+        <w:rPr>
+          <w:b/>
+          <w:bCs/>
+        </w:rPr>
+      </w:pPr>
+      <w:r>
+        <w:rPr>
+          <w:b/>
+          <w:bCs/>
+        </w:rPr>
+        <w:t>Mezők:</w:t>
+      </w:r>
+    </w:p>
+    <w:p>
+      <w:pPr>
+        <w:numPr>
+          <w:ilvl w:val="0"/>
+          <w:numId w:val="4"/>
+        </w:numPr>
+        <w:tabs>
+          <w:tab w:val="num" w:pos="720"/>
+        </w:tabs>
+      </w:pPr>
+      <w:proofErr w:type="spellStart"/>
+      <w:r>
+        <w:t>id</w:t>
+      </w:r>
+      <w:proofErr w:type="spellEnd"/>
+      <w:r>
+        <w:t xml:space="preserve"> </w:t>
+      </w:r>
+      <w:r>
+        <w:rPr>
+          <w:i/>
+          <w:iCs/>
+        </w:rPr>
+        <w:t>(int)</w:t>
+      </w:r>
+      <w:r>
+        <w:t>: A csoport egyedi azonosítója (elsődleges kulcs).</w:t>
+      </w:r>
+    </w:p>
+    <w:p>
+      <w:pPr>
+        <w:numPr>
+          <w:ilvl w:val="0"/>
+          <w:numId w:val="4"/>
+        </w:numPr>
+        <w:tabs>
+          <w:tab w:val="num" w:pos="720"/>
+        </w:tabs>
+      </w:pPr>
+      <w:proofErr w:type="spellStart"/>
+      <w:r>
+        <w:t>g_name</w:t>
+      </w:r>
+      <w:proofErr w:type="spellEnd"/>
+      <w:r>
+        <w:t xml:space="preserve"> </w:t>
+      </w:r>
+      <w:r>
+        <w:rPr>
+          <w:i/>
+          <w:iCs/>
+        </w:rPr>
+        <w:t>(</w:t>
+      </w:r>
+      <w:proofErr w:type="spellStart"/>
+      <w:r>
+        <w:rPr>
+          <w:i/>
+          <w:iCs/>
+        </w:rPr>
+        <w:t>varchar</w:t>
+      </w:r>
+      <w:proofErr w:type="spellEnd"/>
+      <w:r>
+        <w:rPr>
+          <w:i/>
+          <w:iCs/>
+        </w:rPr>
+        <w:t>(50))</w:t>
+      </w:r>
+      <w:r>
+        <w:t>: A csoport neve.</w:t>
+      </w:r>
+    </w:p>
+    <w:p>
+      <w:pPr>
+        <w:numPr>
+          <w:ilvl w:val="0"/>
+          <w:numId w:val="4"/>
+        </w:numPr>
+        <w:tabs>
+          <w:tab w:val="num" w:pos="720"/>
+        </w:tabs>
+      </w:pPr>
+      <w:proofErr w:type="spellStart"/>
+      <w:r>
+        <w:t>leader_id</w:t>
+      </w:r>
+      <w:proofErr w:type="spellEnd"/>
+      <w:r>
+        <w:t xml:space="preserve"> </w:t>
+      </w:r>
+      <w:r>
+        <w:rPr>
+          <w:i/>
+          <w:iCs/>
+        </w:rPr>
+        <w:t>(int)</w:t>
+      </w:r>
+      <w:r>
+        <w:t xml:space="preserve">: A csoport vezetőjének azonosítója (hivatkozás a </w:t>
+      </w:r>
+      <w:proofErr w:type="spellStart"/>
+      <w:r>
+        <w:rPr>
+          <w:b/>
+          <w:bCs/>
+        </w:rPr>
+        <w:t>users</w:t>
+      </w:r>
+      <w:proofErr w:type="spellEnd"/>
+      <w:r>
+        <w:t xml:space="preserve"> tábla </w:t>
+      </w:r>
+      <w:proofErr w:type="spellStart"/>
+      <w:r>
+        <w:t>id</w:t>
+      </w:r>
+      <w:proofErr w:type="spellEnd"/>
+      <w:r>
+        <w:t xml:space="preserve"> mezőjére).</w:t>
+      </w:r>
+    </w:p>
+    <w:p/>
+    <w:p/>
+    <w:p/>
+    <w:p/>
+    <w:p/>
+    <w:p>
+      <w:pPr>
+        <w:pStyle w:val="Listaszerbekezds"/>
+        <w:numPr>
+          <w:ilvl w:val="0"/>
+          <w:numId w:val="1"/>
+        </w:numPr>
+      </w:pPr>
+      <w:r>
+        <w:lastRenderedPageBreak/>
+        <w:t>Tábla:</w:t>
+      </w:r>
+      <w:r>
+        <w:t xml:space="preserve"> </w:t>
+      </w:r>
+      <w:proofErr w:type="spellStart"/>
+      <w:r>
+        <w:t>group_link</w:t>
+      </w:r>
+      <w:proofErr w:type="spellEnd"/>
+      <w:r>
+        <w:t xml:space="preserve">: </w:t>
+      </w:r>
+      <w:r>
+        <w:t>Egy összekötő tábla, amely a felhasználókat és a csoportokat kapcsolja össze (több-több kapcsolat).</w:t>
+      </w:r>
+    </w:p>
+    <w:p>
+      <w:pPr>
+        <w:ind w:left="360"/>
+      </w:pPr>
+      <w:r>
+        <w:drawing>
+          <wp:inline distT="0" distB="0" distL="0" distR="0" wp14:anchorId="18258BB1" wp14:editId="2C053276">
+            <wp:extent cx="1467055" cy="628738"/>
+            <wp:effectExtent l="0" t="0" r="0" b="0"/>
+            <wp:docPr id="542265043" name="Kép 1" descr="A képen szöveg, Betűtípus, képernyőkép, tervezés látható&#10;&#10;Automatikusan generált leírás"/>
+            <wp:cNvGraphicFramePr>
+              <a:graphicFrameLocks xmlns:a="http://schemas.openxmlformats.org/drawingml/2006/main" noChangeAspect="1"/>
+            </wp:cNvGraphicFramePr>
+            <a:graphic xmlns:a="http://schemas.openxmlformats.org/drawingml/2006/main">
+              <a:graphicData uri="http://schemas.openxmlformats.org/drawingml/2006/picture">
+                <pic:pic xmlns:pic="http://schemas.openxmlformats.org/drawingml/2006/picture">
+                  <pic:nvPicPr>
+                    <pic:cNvPr id="542265043" name="Kép 1" descr="A képen szöveg, Betűtípus, képernyőkép, tervezés látható&#10;&#10;Automatikusan generált leírás"/>
+                    <pic:cNvPicPr/>
+                  </pic:nvPicPr>
+                  <pic:blipFill>
+                    <a:blip r:embed="rId7"/>
+                    <a:stretch>
+                      <a:fillRect/>
+                    </a:stretch>
+                  </pic:blipFill>
+                  <pic:spPr>
+                    <a:xfrm>
+                      <a:off x="0" y="0"/>
+                      <a:ext cx="1467055" cy="628738"/>
+                    </a:xfrm>
+                    <a:prstGeom prst="rect">
+                      <a:avLst/>
+                    </a:prstGeom>
+                  </pic:spPr>
+                </pic:pic>
+              </a:graphicData>
+            </a:graphic>
+          </wp:inline>
+        </w:drawing>
+      </w:r>
+    </w:p>
+    <w:p>
+      <w:pPr>
+        <w:ind w:left="360"/>
+        <w:rPr>
+          <w:b/>
+          <w:bCs/>
+        </w:rPr>
+      </w:pPr>
+      <w:r>
+        <w:rPr>
+          <w:b/>
+          <w:bCs/>
+        </w:rPr>
+        <w:t>Mezők:</w:t>
+      </w:r>
+    </w:p>
+    <w:p>
+      <w:pPr>
+        <w:numPr>
+          <w:ilvl w:val="0"/>
+          <w:numId w:val="5"/>
+        </w:numPr>
+      </w:pPr>
+      <w:proofErr w:type="spellStart"/>
+      <w:r>
+        <w:t>user_id</w:t>
+      </w:r>
+      <w:proofErr w:type="spellEnd"/>
+      <w:r>
+        <w:t xml:space="preserve"> </w:t>
+      </w:r>
+      <w:r>
+        <w:rPr>
+          <w:i/>
+          <w:iCs/>
+        </w:rPr>
+        <w:t>(int)</w:t>
+      </w:r>
+      <w:r>
+        <w:t xml:space="preserve">: Hivatkozás a </w:t>
+      </w:r>
+      <w:proofErr w:type="spellStart"/>
+      <w:r>
+        <w:rPr>
+          <w:b/>
+          <w:bCs/>
+        </w:rPr>
+        <w:t>users</w:t>
+      </w:r>
+      <w:proofErr w:type="spellEnd"/>
+      <w:r>
+        <w:t xml:space="preserve"> tábla </w:t>
+      </w:r>
+      <w:proofErr w:type="spellStart"/>
+      <w:r>
+        <w:t>id</w:t>
+      </w:r>
+      <w:proofErr w:type="spellEnd"/>
+      <w:r>
+        <w:t xml:space="preserve"> mezőjére.</w:t>
+      </w:r>
+    </w:p>
+    <w:p>
+      <w:pPr>
+        <w:numPr>
+          <w:ilvl w:val="0"/>
+          <w:numId w:val="5"/>
+        </w:numPr>
+      </w:pPr>
+      <w:proofErr w:type="spellStart"/>
+      <w:r>
+        <w:t>group_id</w:t>
+      </w:r>
+      <w:proofErr w:type="spellEnd"/>
+      <w:r>
+        <w:t xml:space="preserve"> </w:t>
+      </w:r>
+      <w:r>
+        <w:rPr>
+          <w:i/>
+          <w:iCs/>
+        </w:rPr>
+        <w:t>(int)</w:t>
+      </w:r>
+      <w:r>
+        <w:t xml:space="preserve">: Hivatkozás a </w:t>
+      </w:r>
+      <w:proofErr w:type="spellStart"/>
+      <w:r>
+        <w:rPr>
+          <w:b/>
+          <w:bCs/>
+        </w:rPr>
+        <w:t>groups</w:t>
+      </w:r>
+      <w:proofErr w:type="spellEnd"/>
+      <w:r>
+        <w:t xml:space="preserve"> tábla </w:t>
+      </w:r>
+      <w:proofErr w:type="spellStart"/>
+      <w:r>
+        <w:t>id</w:t>
+      </w:r>
+      <w:proofErr w:type="spellEnd"/>
+      <w:r>
+        <w:t xml:space="preserve"> mezőjére.</w:t>
+      </w:r>
+    </w:p>
+    <w:p/>
+    <w:p/>
+    <w:p/>
+    <w:p>
+      <w:pPr>
+        <w:rPr>
+          <w:b/>
+          <w:bCs/>
+        </w:rPr>
+      </w:pPr>
+      <w:r>
+        <w:rPr>
+          <w:b/>
+          <w:bCs/>
+        </w:rPr>
+        <w:t xml:space="preserve">4. </w:t>
+      </w:r>
+      <w:proofErr w:type="spellStart"/>
+      <w:r>
+        <w:rPr>
+          <w:b/>
+          <w:bCs/>
+        </w:rPr>
+        <w:t>todolist</w:t>
+      </w:r>
+      <w:proofErr w:type="spellEnd"/>
+      <w:r>
+        <w:rPr>
+          <w:b/>
+          <w:bCs/>
+        </w:rPr>
+        <w:t xml:space="preserve"> </w:t>
+      </w:r>
+      <w:proofErr w:type="spellStart"/>
+      <w:r>
+        <w:rPr>
+          <w:b/>
+          <w:bCs/>
+        </w:rPr>
+        <w:t>task</w:t>
+      </w:r>
+      <w:proofErr w:type="spellEnd"/>
+    </w:p>
+    <w:p>
+      <w:pPr>
+        <w:numPr>
+          <w:ilvl w:val="0"/>
+          <w:numId w:val="6"/>
+        </w:numPr>
+      </w:pPr>
+      <w:r>
+        <w:t>A konkrét feladatokat tárolja, amelyeket felhasználókhoz lehet rendelni.</w:t>
+      </w:r>
+    </w:p>
+    <w:p>
+      <w:pPr>
+        <w:rPr>
+          <w:b/>
+          <w:bCs/>
+        </w:rPr>
+      </w:pPr>
+      <w:r>
+        <w:rPr>
+          <w:b/>
+          <w:bCs/>
+        </w:rPr>
+        <w:t>Mezők:</w:t>
+      </w:r>
+    </w:p>
+    <w:p>
+      <w:pPr>
+        <w:numPr>
+          <w:ilvl w:val="0"/>
+          <w:numId w:val="7"/>
+        </w:numPr>
+      </w:pPr>
+      <w:proofErr w:type="spellStart"/>
+      <w:r>
+        <w:t>id</w:t>
+      </w:r>
+      <w:proofErr w:type="spellEnd"/>
+      <w:r>
+        <w:t xml:space="preserve"> </w:t>
+      </w:r>
+      <w:r>
+        <w:rPr>
+          <w:i/>
+          <w:iCs/>
+        </w:rPr>
+        <w:t>(int)</w:t>
+      </w:r>
+      <w:r>
+        <w:t>: A feladat egyedi azonosítója (elsődleges kulcs).</w:t>
+      </w:r>
+    </w:p>
+    <w:p>
+      <w:pPr>
+        <w:numPr>
+          <w:ilvl w:val="0"/>
+          <w:numId w:val="7"/>
+        </w:numPr>
+      </w:pPr>
+      <w:proofErr w:type="spellStart"/>
+      <w:r>
+        <w:t>t_name</w:t>
+      </w:r>
+      <w:proofErr w:type="spellEnd"/>
+      <w:r>
+        <w:t xml:space="preserve"> </w:t>
+      </w:r>
+      <w:r>
+        <w:rPr>
+          <w:i/>
+          <w:iCs/>
+        </w:rPr>
+        <w:t>(</w:t>
+      </w:r>
+      <w:proofErr w:type="spellStart"/>
+      <w:r>
+        <w:rPr>
+          <w:i/>
+          <w:iCs/>
+        </w:rPr>
+        <w:t>varchar</w:t>
+      </w:r>
+      <w:proofErr w:type="spellEnd"/>
+      <w:r>
+        <w:rPr>
+          <w:i/>
+          <w:iCs/>
+        </w:rPr>
+        <w:t>(50))</w:t>
+      </w:r>
+      <w:r>
+        <w:t>: A feladat neve.</w:t>
+      </w:r>
+    </w:p>
+    <w:p>
+      <w:pPr>
+        <w:numPr>
+          <w:ilvl w:val="0"/>
+          <w:numId w:val="7"/>
+        </w:numPr>
+      </w:pPr>
+      <w:proofErr w:type="spellStart"/>
+      <w:r>
+        <w:t>description</w:t>
+      </w:r>
+      <w:proofErr w:type="spellEnd"/>
+      <w:r>
+        <w:t xml:space="preserve"> </w:t>
+      </w:r>
+      <w:r>
+        <w:rPr>
+          <w:i/>
+          <w:iCs/>
+        </w:rPr>
+        <w:t>(</w:t>
+      </w:r>
+      <w:proofErr w:type="spellStart"/>
+      <w:r>
+        <w:rPr>
+          <w:i/>
+          <w:iCs/>
+        </w:rPr>
+        <w:t>varchar</w:t>
+      </w:r>
+      <w:proofErr w:type="spellEnd"/>
+      <w:r>
+        <w:rPr>
+          <w:i/>
+          <w:iCs/>
+        </w:rPr>
+        <w:t>(100))</w:t>
+      </w:r>
+      <w:r>
+        <w:t>: A feladat leírása.</w:t>
+      </w:r>
+    </w:p>
+    <w:p>
+      <w:pPr>
+        <w:numPr>
+          <w:ilvl w:val="0"/>
+          <w:numId w:val="7"/>
+        </w:numPr>
+      </w:pPr>
+      <w:proofErr w:type="spellStart"/>
+      <w:r>
+        <w:t>user_id</w:t>
+      </w:r>
+      <w:proofErr w:type="spellEnd"/>
+      <w:r>
+        <w:t xml:space="preserve"> </w:t>
+      </w:r>
+      <w:r>
+        <w:rPr>
+          <w:i/>
+          <w:iCs/>
+        </w:rPr>
+        <w:t>(int)</w:t>
+      </w:r>
+      <w:r>
+        <w:t xml:space="preserve">: Hivatkozás a </w:t>
+      </w:r>
+      <w:proofErr w:type="spellStart"/>
+      <w:r>
+        <w:rPr>
+          <w:b/>
+          <w:bCs/>
+        </w:rPr>
+        <w:t>users</w:t>
+      </w:r>
+      <w:proofErr w:type="spellEnd"/>
+      <w:r>
+        <w:t xml:space="preserve"> tábla </w:t>
+      </w:r>
+      <w:proofErr w:type="spellStart"/>
+      <w:r>
+        <w:t>id</w:t>
+      </w:r>
+      <w:proofErr w:type="spellEnd"/>
+      <w:r>
+        <w:t xml:space="preserve"> mezőjére (feladatot végző személy).</w:t>
+      </w:r>
+    </w:p>
+    <w:p>
+      <w:pPr>
+        <w:numPr>
+          <w:ilvl w:val="0"/>
+          <w:numId w:val="7"/>
+        </w:numPr>
+      </w:pPr>
+      <w:proofErr w:type="spellStart"/>
+      <w:r>
+        <w:t>label_id</w:t>
+      </w:r>
+      <w:proofErr w:type="spellEnd"/>
+      <w:r>
+        <w:t xml:space="preserve"> </w:t>
+      </w:r>
+      <w:r>
+        <w:rPr>
+          <w:i/>
+          <w:iCs/>
+        </w:rPr>
+        <w:t>(int)</w:t>
+      </w:r>
+      <w:r>
+        <w:t xml:space="preserve">: Hivatkozás a </w:t>
+      </w:r>
+      <w:proofErr w:type="spellStart"/>
+      <w:r>
+        <w:rPr>
+          <w:b/>
+          <w:bCs/>
+        </w:rPr>
+        <w:t>label</w:t>
+      </w:r>
+      <w:proofErr w:type="spellEnd"/>
+      <w:r>
+        <w:t xml:space="preserve"> tábla </w:t>
+      </w:r>
+      <w:proofErr w:type="spellStart"/>
+      <w:r>
+        <w:t>id</w:t>
+      </w:r>
+      <w:proofErr w:type="spellEnd"/>
+      <w:r>
+        <w:t xml:space="preserve"> mezőjére (címkézés).</w:t>
+      </w:r>
+    </w:p>
+    <w:p>
+      <w:pPr>
+        <w:numPr>
+          <w:ilvl w:val="0"/>
+          <w:numId w:val="7"/>
+        </w:numPr>
+      </w:pPr>
+      <w:proofErr w:type="spellStart"/>
+      <w:r>
+        <w:t>priority</w:t>
+      </w:r>
+      <w:proofErr w:type="spellEnd"/>
+      <w:r>
+        <w:t xml:space="preserve"> </w:t>
+      </w:r>
+      <w:r>
+        <w:rPr>
+          <w:i/>
+          <w:iCs/>
+        </w:rPr>
+        <w:t>(</w:t>
+      </w:r>
+      <w:proofErr w:type="spellStart"/>
+      <w:r>
+        <w:rPr>
+          <w:i/>
+          <w:iCs/>
+        </w:rPr>
+        <w:t>smallint</w:t>
+      </w:r>
+      <w:proofErr w:type="spellEnd"/>
+      <w:r>
+        <w:rPr>
+          <w:i/>
+          <w:iCs/>
+        </w:rPr>
+        <w:t>(6))</w:t>
+      </w:r>
+      <w:r>
+        <w:t>: A feladat prioritása.</w:t>
+      </w:r>
+    </w:p>
+    <w:p>
+      <w:pPr>
+        <w:numPr>
+          <w:ilvl w:val="0"/>
+          <w:numId w:val="7"/>
+        </w:numPr>
+      </w:pPr>
+      <w:proofErr w:type="spellStart"/>
+      <w:r>
+        <w:t>progresson</w:t>
+      </w:r>
+      <w:proofErr w:type="spellEnd"/>
+      <w:r>
+        <w:t xml:space="preserve"> </w:t>
+      </w:r>
+      <w:r>
+        <w:rPr>
+          <w:i/>
+          <w:iCs/>
+        </w:rPr>
+        <w:t>(</w:t>
+      </w:r>
+      <w:proofErr w:type="spellStart"/>
+      <w:r>
+        <w:rPr>
+          <w:i/>
+          <w:iCs/>
+        </w:rPr>
+        <w:t>smallint</w:t>
+      </w:r>
+      <w:proofErr w:type="spellEnd"/>
+      <w:r>
+        <w:rPr>
+          <w:i/>
+          <w:iCs/>
+        </w:rPr>
+        <w:t>(6))</w:t>
+      </w:r>
+      <w:r>
+        <w:t>: A feladat állapotának előrehaladása (pl. százalék).</w:t>
+      </w:r>
+    </w:p>
+    <w:p>
+      <w:pPr>
+        <w:numPr>
+          <w:ilvl w:val="0"/>
+          <w:numId w:val="7"/>
+        </w:numPr>
+      </w:pPr>
+      <w:proofErr w:type="spellStart"/>
+      <w:r>
+        <w:t>deadline</w:t>
+      </w:r>
+      <w:proofErr w:type="spellEnd"/>
+      <w:r>
+        <w:t xml:space="preserve"> </w:t>
+      </w:r>
+      <w:r>
+        <w:rPr>
+          <w:i/>
+          <w:iCs/>
+        </w:rPr>
+        <w:t>(</w:t>
+      </w:r>
+      <w:proofErr w:type="spellStart"/>
+      <w:r>
+        <w:rPr>
+          <w:i/>
+          <w:iCs/>
+        </w:rPr>
+        <w:t>date</w:t>
+      </w:r>
+      <w:proofErr w:type="spellEnd"/>
+      <w:r>
+        <w:rPr>
+          <w:i/>
+          <w:iCs/>
+        </w:rPr>
+        <w:t>)</w:t>
+      </w:r>
+      <w:r>
+        <w:t>: A feladat határideje.</w:t>
+      </w:r>
+    </w:p>
+    <w:p>
+      <w:r>
+        <w:pict w14:anchorId="799243A2">
+          <v:rect id="_x0000_i1037" style="width:0;height:1.5pt" o:hralign="center" o:hrstd="t" o:hr="t" fillcolor="#a0a0a0" stroked="f"/>
+        </w:pict>
+      </w:r>
+    </w:p>
+    <w:p>
+      <w:pPr>
+        <w:rPr>
+          <w:b/>
+          <w:bCs/>
+        </w:rPr>
+      </w:pPr>
+      <w:r>
+        <w:rPr>
+          <w:b/>
+          <w:bCs/>
+        </w:rPr>
+        <w:t xml:space="preserve">5. </w:t>
+      </w:r>
+      <w:proofErr w:type="spellStart"/>
+      <w:r>
+        <w:rPr>
+          <w:b/>
+          <w:bCs/>
+        </w:rPr>
+        <w:t>todolist</w:t>
+      </w:r>
+      <w:proofErr w:type="spellEnd"/>
+      <w:r>
+        <w:rPr>
+          <w:b/>
+          <w:bCs/>
+        </w:rPr>
+        <w:t xml:space="preserve"> </w:t>
+      </w:r>
+      <w:proofErr w:type="spellStart"/>
+      <w:r>
+        <w:rPr>
+          <w:b/>
+          <w:bCs/>
+        </w:rPr>
+        <w:t>label</w:t>
+      </w:r>
+      <w:proofErr w:type="spellEnd"/>
+    </w:p>
+    <w:p>
+      <w:pPr>
+        <w:numPr>
+          <w:ilvl w:val="0"/>
+          <w:numId w:val="8"/>
+        </w:numPr>
+      </w:pPr>
+      <w:r>
+        <w:t>A feladatokhoz használható címkéket (</w:t>
+      </w:r>
+      <w:proofErr w:type="spellStart"/>
+      <w:r>
+        <w:t>labels</w:t>
+      </w:r>
+      <w:proofErr w:type="spellEnd"/>
+      <w:r>
+        <w:t>) tárolja.</w:t>
+      </w:r>
+    </w:p>
+    <w:p>
+      <w:pPr>
+        <w:rPr>
+          <w:b/>
+          <w:bCs/>
+        </w:rPr>
+      </w:pPr>
+      <w:r>
+        <w:rPr>
+          <w:b/>
+          <w:bCs/>
+        </w:rPr>
+        <w:t>Mezők:</w:t>
+      </w:r>
+    </w:p>
+    <w:p>
+      <w:pPr>
+        <w:numPr>
+          <w:ilvl w:val="0"/>
+          <w:numId w:val="9"/>
+        </w:numPr>
+      </w:pPr>
+      <w:proofErr w:type="spellStart"/>
+      <w:r>
+        <w:t>id</w:t>
+      </w:r>
+      <w:proofErr w:type="spellEnd"/>
+      <w:r>
+        <w:t xml:space="preserve"> </w:t>
+      </w:r>
+      <w:r>
+        <w:rPr>
+          <w:i/>
+          <w:iCs/>
+        </w:rPr>
+        <w:t>(int)</w:t>
+      </w:r>
+      <w:r>
+        <w:t>: A címke egyedi azonosítója (elsődleges kulcs).</w:t>
+      </w:r>
+    </w:p>
+    <w:p>
+      <w:pPr>
+        <w:numPr>
+          <w:ilvl w:val="0"/>
+          <w:numId w:val="9"/>
+        </w:numPr>
+      </w:pPr>
+      <w:proofErr w:type="spellStart"/>
+      <w:r>
+        <w:t>l_name</w:t>
+      </w:r>
+      <w:proofErr w:type="spellEnd"/>
+      <w:r>
+        <w:t xml:space="preserve"> </w:t>
+      </w:r>
+      <w:r>
+        <w:rPr>
+          <w:i/>
+          <w:iCs/>
+        </w:rPr>
+        <w:t>(</w:t>
+      </w:r>
+      <w:proofErr w:type="spellStart"/>
+      <w:r>
+        <w:rPr>
+          <w:i/>
+          <w:iCs/>
+        </w:rPr>
+        <w:t>varchar</w:t>
+      </w:r>
+      <w:proofErr w:type="spellEnd"/>
+      <w:r>
+        <w:rPr>
+          <w:i/>
+          <w:iCs/>
+        </w:rPr>
+        <w:t>(50))</w:t>
+      </w:r>
+      <w:r>
+        <w:t>: A címke neve.</w:t>
+      </w:r>
+    </w:p>
+    <w:p>
+      <w:r>
+        <w:pict w14:anchorId="7B399FD9">
+          <v:rect id="_x0000_i1038" style="width:0;height:1.5pt" o:hralign="center" o:hrstd="t" o:hr="t" fillcolor="#a0a0a0" stroked="f"/>
+        </w:pict>
+      </w:r>
+    </w:p>
+    <w:p>
+      <w:pPr>
+        <w:rPr>
+          <w:b/>
+          <w:bCs/>
+        </w:rPr>
+      </w:pPr>
+      <w:r>
+        <w:rPr>
+          <w:b/>
+          <w:bCs/>
+        </w:rPr>
+        <w:t>Összefoglalás:</w:t>
+      </w:r>
+    </w:p>
+    <w:p>
+      <w:pPr>
+        <w:numPr>
+          <w:ilvl w:val="0"/>
+          <w:numId w:val="10"/>
+        </w:numPr>
+      </w:pPr>
+      <w:r>
+        <w:t xml:space="preserve">A </w:t>
+      </w:r>
+      <w:proofErr w:type="spellStart"/>
+      <w:r>
+        <w:rPr>
+          <w:b/>
+          <w:bCs/>
+        </w:rPr>
+        <w:t>todolist</w:t>
+      </w:r>
+      <w:proofErr w:type="spellEnd"/>
+      <w:r>
+        <w:rPr>
+          <w:b/>
+          <w:bCs/>
+        </w:rPr>
+        <w:t xml:space="preserve"> </w:t>
+      </w:r>
+      <w:proofErr w:type="spellStart"/>
+      <w:r>
+        <w:rPr>
+          <w:b/>
+          <w:bCs/>
+        </w:rPr>
+        <w:t>users</w:t>
+      </w:r>
+      <w:proofErr w:type="spellEnd"/>
+      <w:r>
+        <w:t xml:space="preserve"> tábla tartalmazza a felhasználókat.</w:t>
+      </w:r>
+    </w:p>
+    <w:p>
+      <w:pPr>
+        <w:numPr>
+          <w:ilvl w:val="0"/>
+          <w:numId w:val="10"/>
+        </w:numPr>
+      </w:pPr>
+      <w:r>
+        <w:t xml:space="preserve">A </w:t>
+      </w:r>
+      <w:proofErr w:type="spellStart"/>
+      <w:r>
+        <w:rPr>
+          <w:b/>
+          <w:bCs/>
+        </w:rPr>
+        <w:t>todolist</w:t>
+      </w:r>
+      <w:proofErr w:type="spellEnd"/>
+      <w:r>
+        <w:rPr>
+          <w:b/>
+          <w:bCs/>
+        </w:rPr>
+        <w:t xml:space="preserve"> </w:t>
+      </w:r>
+      <w:proofErr w:type="spellStart"/>
+      <w:r>
+        <w:rPr>
+          <w:b/>
+          <w:bCs/>
+        </w:rPr>
+        <w:t>groups</w:t>
+      </w:r>
+      <w:proofErr w:type="spellEnd"/>
+      <w:r>
+        <w:t xml:space="preserve"> tartalmazza a csoportokat, és egy vezetőt is megjelöl.</w:t>
+      </w:r>
+    </w:p>
+    <w:p>
+      <w:pPr>
+        <w:numPr>
+          <w:ilvl w:val="0"/>
+          <w:numId w:val="10"/>
+        </w:numPr>
+      </w:pPr>
+      <w:r>
+        <w:lastRenderedPageBreak/>
+        <w:t xml:space="preserve">A </w:t>
+      </w:r>
+      <w:proofErr w:type="spellStart"/>
+      <w:r>
+        <w:rPr>
+          <w:b/>
+          <w:bCs/>
+        </w:rPr>
+        <w:t>todolist</w:t>
+      </w:r>
+      <w:proofErr w:type="spellEnd"/>
+      <w:r>
+        <w:rPr>
+          <w:b/>
+          <w:bCs/>
+        </w:rPr>
+        <w:t xml:space="preserve"> </w:t>
+      </w:r>
+      <w:proofErr w:type="spellStart"/>
+      <w:r>
+        <w:rPr>
+          <w:b/>
+          <w:bCs/>
+        </w:rPr>
+        <w:t>group_link</w:t>
+      </w:r>
+      <w:proofErr w:type="spellEnd"/>
+      <w:r>
+        <w:t xml:space="preserve"> köti össze a felhasználókat a csoportokkal (több-több kapcsolat).</w:t>
+      </w:r>
+    </w:p>
+    <w:p>
+      <w:pPr>
+        <w:numPr>
+          <w:ilvl w:val="0"/>
+          <w:numId w:val="10"/>
+        </w:numPr>
+      </w:pPr>
+      <w:r>
+        <w:t xml:space="preserve">A </w:t>
+      </w:r>
+      <w:proofErr w:type="spellStart"/>
+      <w:r>
+        <w:rPr>
+          <w:b/>
+          <w:bCs/>
+        </w:rPr>
+        <w:t>todolist</w:t>
+      </w:r>
+      <w:proofErr w:type="spellEnd"/>
+      <w:r>
+        <w:rPr>
+          <w:b/>
+          <w:bCs/>
+        </w:rPr>
+        <w:t xml:space="preserve"> </w:t>
+      </w:r>
+      <w:proofErr w:type="spellStart"/>
+      <w:r>
+        <w:rPr>
+          <w:b/>
+          <w:bCs/>
+        </w:rPr>
+        <w:t>task</w:t>
+      </w:r>
+      <w:proofErr w:type="spellEnd"/>
+      <w:r>
+        <w:t xml:space="preserve"> tartalmazza a feladatokat, amelyeket felhasználókhoz és címkékhez lehet kötni.</w:t>
+      </w:r>
+    </w:p>
+    <w:p>
+      <w:pPr>
+        <w:numPr>
+          <w:ilvl w:val="0"/>
+          <w:numId w:val="10"/>
+        </w:numPr>
+      </w:pPr>
+      <w:r>
+        <w:t xml:space="preserve">A </w:t>
+      </w:r>
+      <w:proofErr w:type="spellStart"/>
+      <w:r>
+        <w:rPr>
+          <w:b/>
+          <w:bCs/>
+        </w:rPr>
+        <w:t>todolist</w:t>
+      </w:r>
+      <w:proofErr w:type="spellEnd"/>
+      <w:r>
+        <w:rPr>
+          <w:b/>
+          <w:bCs/>
+        </w:rPr>
+        <w:t xml:space="preserve"> </w:t>
+      </w:r>
+      <w:proofErr w:type="spellStart"/>
+      <w:r>
+        <w:rPr>
+          <w:b/>
+          <w:bCs/>
+        </w:rPr>
+        <w:t>label</w:t>
+      </w:r>
+      <w:proofErr w:type="spellEnd"/>
+      <w:r>
+        <w:t xml:space="preserve"> tartalmazza a címkéket, amelyeket a feladatokhoz lehet rendelni.</w:t>
+      </w:r>
+    </w:p>
+    <w:p/>
+    <w:p>
+      <w:pPr>
+        <w:ind w:left="360"/>
+      </w:pPr>
+    </w:p>
+    <w:p>
+      <w:pPr>
+        <w:ind w:left="360"/>
+      </w:pPr>
+    </w:p>
+    <w:p/>
     <w:p>
       <w:pPr>
         <w:pStyle w:val="Listaszerbekezds"/>
@@ -106,11 +1505,905 @@
 </file>
 
 <file path=word/numbering.xml><?xml version="1.0" encoding="utf-8"?>
-<w:numbering xmlns:wpc="http://schemas.microsoft.com/office/word/2010/wordprocessingCanvas" xmlns:cx="http://schemas.microsoft.com/office/drawing/2014/chartex" xmlns:cx1="http://schemas.microsoft.com/office/drawing/2015/9/8/chartex" xmlns:cx2="http://schemas.microsoft.com/office/drawing/2015/10/21/chartex" xmlns:cx3="http://schemas.microsoft.com/office/drawing/2016/5/9/chartex" xmlns:cx4="http://schemas.microsoft.com/office/drawing/2016/5/10/chartex" xmlns:cx5="http://schemas.microsoft.com/office/drawing/2016/5/11/chartex" xmlns:cx6="http://schemas.microsoft.com/office/drawing/2016/5/12/chartex" xmlns:cx7="http://schemas.microsoft.com/office/drawing/2016/5/13/chartex" xmlns:cx8="http://schemas.microsoft.com/office/drawing/2016/5/14/chartex" xmlns:mc="http://schemas.openxmlformats.org/markup-compatibility/2006" xmlns:aink="http://schemas.microsoft.com/office/drawing/2016/ink" xmlns:am3d="http://schemas.microsoft.com/office/drawing/2017/model3d" xmlns:o="urn:schemas-microsoft-com:office:office" xmlns:r="http://schemas.openxmlformats.org/officeDocument/2006/relationships" xmlns:m="http://schemas.openxmlformats.org/officeDocument/2006/math" xmlns:v="urn:schemas-microsoft-com:vml" xmlns:wp14="http://schemas.microsoft.com/office/word/2010/wordprocessingDrawing" xmlns:wp="http://schemas.openxmlformats.org/drawingml/2006/wordprocessingDrawing" xmlns:w10="urn:schemas-microsoft-com:office:word" xmlns:w="http://schemas.openxmlformats.org/wordprocessingml/2006/main" xmlns:w14="http://schemas.microsoft.com/office/word/2010/wordml" xmlns:w15="http://schemas.microsoft.com/office/word/2012/wordml" xmlns:w16cid="http://schemas.microsoft.com/office/word/2016/wordml/cid" xmlns:w16se="http://schemas.microsoft.com/office/word/2015/wordml/symex" xmlns:wpg="http://schemas.microsoft.com/office/word/2010/wordprocessingGroup" xmlns:wpi="http://schemas.microsoft.com/office/word/2010/wordprocessingInk" xmlns:wne="http://schemas.microsoft.com/office/word/2006/wordml" xmlns:wps="http://schemas.microsoft.com/office/word/2010/wordprocessingShape" mc:Ignorable="w14 w15 w16se w16cid wp14">
+<w:numbering xmlns:wpc="http://schemas.microsoft.com/office/word/2010/wordprocessingCanvas" xmlns:cx="http://schemas.microsoft.com/office/drawing/2014/chartex" xmlns:cx1="http://schemas.microsoft.com/office/drawing/2015/9/8/chartex" xmlns:cx2="http://schemas.microsoft.com/office/drawing/2015/10/21/chartex" xmlns:cx3="http://schemas.microsoft.com/office/drawing/2016/5/9/chartex" xmlns:cx4="http://schemas.microsoft.com/office/drawing/2016/5/10/chartex" xmlns:cx5="http://schemas.microsoft.com/office/drawing/2016/5/11/chartex" xmlns:cx6="http://schemas.microsoft.com/office/drawing/2016/5/12/chartex" xmlns:cx7="http://schemas.microsoft.com/office/drawing/2016/5/13/chartex" xmlns:cx8="http://schemas.microsoft.com/office/drawing/2016/5/14/chartex" xmlns:mc="http://schemas.openxmlformats.org/markup-compatibility/2006" xmlns:aink="http://schemas.microsoft.com/office/drawing/2016/ink" xmlns:am3d="http://schemas.microsoft.com/office/drawing/2017/model3d" xmlns:o="urn:schemas-microsoft-com:office:office" xmlns:oel="http://schemas.microsoft.com/office/2019/extlst" xmlns:r="http://schemas.openxmlformats.org/officeDocument/2006/relationships" xmlns:m="http://schemas.openxmlformats.org/officeDocument/2006/math" xmlns:v="urn:schemas-microsoft-com:vml" xmlns:wp14="http://schemas.microsoft.com/office/word/2010/wordprocessingDrawing" xmlns:wp="http://schemas.openxmlformats.org/drawingml/2006/wordprocessingDrawing" xmlns:w10="urn:schemas-microsoft-com:office:word" xmlns:w="http://schemas.openxmlformats.org/wordprocessingml/2006/main" xmlns:w14="http://schemas.microsoft.com/office/word/2010/wordml" xmlns:w15="http://schemas.microsoft.com/office/word/2012/wordml" xmlns:w16cex="http://schemas.microsoft.com/office/word/2018/wordml/cex" xmlns:w16cid="http://schemas.microsoft.com/office/word/2016/wordml/cid" xmlns:w16="http://schemas.microsoft.com/office/word/2018/wordml" xmlns:w16du="http://schemas.microsoft.com/office/word/2023/wordml/word16du" xmlns:w16sdtdh="http://schemas.microsoft.com/office/word/2020/wordml/sdtdatahash" xmlns:w16se="http://schemas.microsoft.com/office/word/2015/wordml/symex" xmlns:wpg="http://schemas.microsoft.com/office/word/2010/wordprocessingGroup" xmlns:wpi="http://schemas.microsoft.com/office/word/2010/wordprocessingInk" xmlns:wne="http://schemas.microsoft.com/office/word/2006/wordml" xmlns:wps="http://schemas.microsoft.com/office/word/2010/wordprocessingShape" mc:Ignorable="w14 w15 w16se w16cid w16 w16cex w16sdtdh w16du wp14">
   <w:abstractNum w:abstractNumId="0" w15:restartNumberingAfterBreak="0">
+    <w:nsid w:val="08567C90"/>
+    <w:multiLevelType w:val="multilevel"/>
+    <w:tmpl w:val="0A78FB32"/>
+    <w:lvl w:ilvl="0">
+      <w:start w:val="1"/>
+      <w:numFmt w:val="bullet"/>
+      <w:lvlText w:val=""/>
+      <w:lvlJc w:val="left"/>
+      <w:pPr>
+        <w:tabs>
+          <w:tab w:val="num" w:pos="720"/>
+        </w:tabs>
+        <w:ind w:left="720" w:hanging="360"/>
+      </w:pPr>
+      <w:rPr>
+        <w:rFonts w:ascii="Symbol" w:hAnsi="Symbol" w:hint="default"/>
+        <w:sz w:val="20"/>
+      </w:rPr>
+    </w:lvl>
+    <w:lvl w:ilvl="1" w:tentative="1">
+      <w:start w:val="1"/>
+      <w:numFmt w:val="bullet"/>
+      <w:lvlText w:val="o"/>
+      <w:lvlJc w:val="left"/>
+      <w:pPr>
+        <w:tabs>
+          <w:tab w:val="num" w:pos="1440"/>
+        </w:tabs>
+        <w:ind w:left="1440" w:hanging="360"/>
+      </w:pPr>
+      <w:rPr>
+        <w:rFonts w:ascii="Courier New" w:hAnsi="Courier New" w:hint="default"/>
+        <w:sz w:val="20"/>
+      </w:rPr>
+    </w:lvl>
+    <w:lvl w:ilvl="2" w:tentative="1">
+      <w:start w:val="1"/>
+      <w:numFmt w:val="bullet"/>
+      <w:lvlText w:val=""/>
+      <w:lvlJc w:val="left"/>
+      <w:pPr>
+        <w:tabs>
+          <w:tab w:val="num" w:pos="2160"/>
+        </w:tabs>
+        <w:ind w:left="2160" w:hanging="360"/>
+      </w:pPr>
+      <w:rPr>
+        <w:rFonts w:ascii="Wingdings" w:hAnsi="Wingdings" w:hint="default"/>
+        <w:sz w:val="20"/>
+      </w:rPr>
+    </w:lvl>
+    <w:lvl w:ilvl="3" w:tentative="1">
+      <w:start w:val="1"/>
+      <w:numFmt w:val="bullet"/>
+      <w:lvlText w:val=""/>
+      <w:lvlJc w:val="left"/>
+      <w:pPr>
+        <w:tabs>
+          <w:tab w:val="num" w:pos="2880"/>
+        </w:tabs>
+        <w:ind w:left="2880" w:hanging="360"/>
+      </w:pPr>
+      <w:rPr>
+        <w:rFonts w:ascii="Wingdings" w:hAnsi="Wingdings" w:hint="default"/>
+        <w:sz w:val="20"/>
+      </w:rPr>
+    </w:lvl>
+    <w:lvl w:ilvl="4" w:tentative="1">
+      <w:start w:val="1"/>
+      <w:numFmt w:val="bullet"/>
+      <w:lvlText w:val=""/>
+      <w:lvlJc w:val="left"/>
+      <w:pPr>
+        <w:tabs>
+          <w:tab w:val="num" w:pos="3600"/>
+        </w:tabs>
+        <w:ind w:left="3600" w:hanging="360"/>
+      </w:pPr>
+      <w:rPr>
+        <w:rFonts w:ascii="Wingdings" w:hAnsi="Wingdings" w:hint="default"/>
+        <w:sz w:val="20"/>
+      </w:rPr>
+    </w:lvl>
+    <w:lvl w:ilvl="5" w:tentative="1">
+      <w:start w:val="1"/>
+      <w:numFmt w:val="bullet"/>
+      <w:lvlText w:val=""/>
+      <w:lvlJc w:val="left"/>
+      <w:pPr>
+        <w:tabs>
+          <w:tab w:val="num" w:pos="4320"/>
+        </w:tabs>
+        <w:ind w:left="4320" w:hanging="360"/>
+      </w:pPr>
+      <w:rPr>
+        <w:rFonts w:ascii="Wingdings" w:hAnsi="Wingdings" w:hint="default"/>
+        <w:sz w:val="20"/>
+      </w:rPr>
+    </w:lvl>
+    <w:lvl w:ilvl="6" w:tentative="1">
+      <w:start w:val="1"/>
+      <w:numFmt w:val="bullet"/>
+      <w:lvlText w:val=""/>
+      <w:lvlJc w:val="left"/>
+      <w:pPr>
+        <w:tabs>
+          <w:tab w:val="num" w:pos="5040"/>
+        </w:tabs>
+        <w:ind w:left="5040" w:hanging="360"/>
+      </w:pPr>
+      <w:rPr>
+        <w:rFonts w:ascii="Wingdings" w:hAnsi="Wingdings" w:hint="default"/>
+        <w:sz w:val="20"/>
+      </w:rPr>
+    </w:lvl>
+    <w:lvl w:ilvl="7" w:tentative="1">
+      <w:start w:val="1"/>
+      <w:numFmt w:val="bullet"/>
+      <w:lvlText w:val=""/>
+      <w:lvlJc w:val="left"/>
+      <w:pPr>
+        <w:tabs>
+          <w:tab w:val="num" w:pos="5760"/>
+        </w:tabs>
+        <w:ind w:left="5760" w:hanging="360"/>
+      </w:pPr>
+      <w:rPr>
+        <w:rFonts w:ascii="Wingdings" w:hAnsi="Wingdings" w:hint="default"/>
+        <w:sz w:val="20"/>
+      </w:rPr>
+    </w:lvl>
+    <w:lvl w:ilvl="8" w:tentative="1">
+      <w:start w:val="1"/>
+      <w:numFmt w:val="bullet"/>
+      <w:lvlText w:val=""/>
+      <w:lvlJc w:val="left"/>
+      <w:pPr>
+        <w:tabs>
+          <w:tab w:val="num" w:pos="6480"/>
+        </w:tabs>
+        <w:ind w:left="6480" w:hanging="360"/>
+      </w:pPr>
+      <w:rPr>
+        <w:rFonts w:ascii="Wingdings" w:hAnsi="Wingdings" w:hint="default"/>
+        <w:sz w:val="20"/>
+      </w:rPr>
+    </w:lvl>
+  </w:abstractNum>
+  <w:abstractNum w:abstractNumId="1" w15:restartNumberingAfterBreak="0">
+    <w:nsid w:val="09AB0D38"/>
+    <w:multiLevelType w:val="multilevel"/>
+    <w:tmpl w:val="9B70A090"/>
+    <w:lvl w:ilvl="0">
+      <w:start w:val="1"/>
+      <w:numFmt w:val="bullet"/>
+      <w:lvlText w:val=""/>
+      <w:lvlJc w:val="left"/>
+      <w:pPr>
+        <w:tabs>
+          <w:tab w:val="num" w:pos="720"/>
+        </w:tabs>
+        <w:ind w:left="720" w:hanging="360"/>
+      </w:pPr>
+      <w:rPr>
+        <w:rFonts w:ascii="Symbol" w:hAnsi="Symbol" w:hint="default"/>
+        <w:sz w:val="20"/>
+      </w:rPr>
+    </w:lvl>
+    <w:lvl w:ilvl="1" w:tentative="1">
+      <w:start w:val="1"/>
+      <w:numFmt w:val="bullet"/>
+      <w:lvlText w:val="o"/>
+      <w:lvlJc w:val="left"/>
+      <w:pPr>
+        <w:tabs>
+          <w:tab w:val="num" w:pos="1440"/>
+        </w:tabs>
+        <w:ind w:left="1440" w:hanging="360"/>
+      </w:pPr>
+      <w:rPr>
+        <w:rFonts w:ascii="Courier New" w:hAnsi="Courier New" w:hint="default"/>
+        <w:sz w:val="20"/>
+      </w:rPr>
+    </w:lvl>
+    <w:lvl w:ilvl="2" w:tentative="1">
+      <w:start w:val="1"/>
+      <w:numFmt w:val="bullet"/>
+      <w:lvlText w:val=""/>
+      <w:lvlJc w:val="left"/>
+      <w:pPr>
+        <w:tabs>
+          <w:tab w:val="num" w:pos="2160"/>
+        </w:tabs>
+        <w:ind w:left="2160" w:hanging="360"/>
+      </w:pPr>
+      <w:rPr>
+        <w:rFonts w:ascii="Wingdings" w:hAnsi="Wingdings" w:hint="default"/>
+        <w:sz w:val="20"/>
+      </w:rPr>
+    </w:lvl>
+    <w:lvl w:ilvl="3" w:tentative="1">
+      <w:start w:val="1"/>
+      <w:numFmt w:val="bullet"/>
+      <w:lvlText w:val=""/>
+      <w:lvlJc w:val="left"/>
+      <w:pPr>
+        <w:tabs>
+          <w:tab w:val="num" w:pos="2880"/>
+        </w:tabs>
+        <w:ind w:left="2880" w:hanging="360"/>
+      </w:pPr>
+      <w:rPr>
+        <w:rFonts w:ascii="Wingdings" w:hAnsi="Wingdings" w:hint="default"/>
+        <w:sz w:val="20"/>
+      </w:rPr>
+    </w:lvl>
+    <w:lvl w:ilvl="4" w:tentative="1">
+      <w:start w:val="1"/>
+      <w:numFmt w:val="bullet"/>
+      <w:lvlText w:val=""/>
+      <w:lvlJc w:val="left"/>
+      <w:pPr>
+        <w:tabs>
+          <w:tab w:val="num" w:pos="3600"/>
+        </w:tabs>
+        <w:ind w:left="3600" w:hanging="360"/>
+      </w:pPr>
+      <w:rPr>
+        <w:rFonts w:ascii="Wingdings" w:hAnsi="Wingdings" w:hint="default"/>
+        <w:sz w:val="20"/>
+      </w:rPr>
+    </w:lvl>
+    <w:lvl w:ilvl="5" w:tentative="1">
+      <w:start w:val="1"/>
+      <w:numFmt w:val="bullet"/>
+      <w:lvlText w:val=""/>
+      <w:lvlJc w:val="left"/>
+      <w:pPr>
+        <w:tabs>
+          <w:tab w:val="num" w:pos="4320"/>
+        </w:tabs>
+        <w:ind w:left="4320" w:hanging="360"/>
+      </w:pPr>
+      <w:rPr>
+        <w:rFonts w:ascii="Wingdings" w:hAnsi="Wingdings" w:hint="default"/>
+        <w:sz w:val="20"/>
+      </w:rPr>
+    </w:lvl>
+    <w:lvl w:ilvl="6" w:tentative="1">
+      <w:start w:val="1"/>
+      <w:numFmt w:val="bullet"/>
+      <w:lvlText w:val=""/>
+      <w:lvlJc w:val="left"/>
+      <w:pPr>
+        <w:tabs>
+          <w:tab w:val="num" w:pos="5040"/>
+        </w:tabs>
+        <w:ind w:left="5040" w:hanging="360"/>
+      </w:pPr>
+      <w:rPr>
+        <w:rFonts w:ascii="Wingdings" w:hAnsi="Wingdings" w:hint="default"/>
+        <w:sz w:val="20"/>
+      </w:rPr>
+    </w:lvl>
+    <w:lvl w:ilvl="7" w:tentative="1">
+      <w:start w:val="1"/>
+      <w:numFmt w:val="bullet"/>
+      <w:lvlText w:val=""/>
+      <w:lvlJc w:val="left"/>
+      <w:pPr>
+        <w:tabs>
+          <w:tab w:val="num" w:pos="5760"/>
+        </w:tabs>
+        <w:ind w:left="5760" w:hanging="360"/>
+      </w:pPr>
+      <w:rPr>
+        <w:rFonts w:ascii="Wingdings" w:hAnsi="Wingdings" w:hint="default"/>
+        <w:sz w:val="20"/>
+      </w:rPr>
+    </w:lvl>
+    <w:lvl w:ilvl="8" w:tentative="1">
+      <w:start w:val="1"/>
+      <w:numFmt w:val="bullet"/>
+      <w:lvlText w:val=""/>
+      <w:lvlJc w:val="left"/>
+      <w:pPr>
+        <w:tabs>
+          <w:tab w:val="num" w:pos="6480"/>
+        </w:tabs>
+        <w:ind w:left="6480" w:hanging="360"/>
+      </w:pPr>
+      <w:rPr>
+        <w:rFonts w:ascii="Wingdings" w:hAnsi="Wingdings" w:hint="default"/>
+        <w:sz w:val="20"/>
+      </w:rPr>
+    </w:lvl>
+  </w:abstractNum>
+  <w:abstractNum w:abstractNumId="2" w15:restartNumberingAfterBreak="0">
+    <w:nsid w:val="23E711CE"/>
+    <w:multiLevelType w:val="multilevel"/>
+    <w:tmpl w:val="58EA8EF2"/>
+    <w:lvl w:ilvl="0">
+      <w:start w:val="1"/>
+      <w:numFmt w:val="bullet"/>
+      <w:lvlText w:val=""/>
+      <w:lvlJc w:val="left"/>
+      <w:pPr>
+        <w:tabs>
+          <w:tab w:val="num" w:pos="1068"/>
+        </w:tabs>
+        <w:ind w:left="1068" w:hanging="360"/>
+      </w:pPr>
+      <w:rPr>
+        <w:rFonts w:ascii="Symbol" w:hAnsi="Symbol" w:hint="default"/>
+        <w:sz w:val="20"/>
+      </w:rPr>
+    </w:lvl>
+    <w:lvl w:ilvl="1" w:tentative="1">
+      <w:start w:val="1"/>
+      <w:numFmt w:val="bullet"/>
+      <w:lvlText w:val="o"/>
+      <w:lvlJc w:val="left"/>
+      <w:pPr>
+        <w:tabs>
+          <w:tab w:val="num" w:pos="1788"/>
+        </w:tabs>
+        <w:ind w:left="1788" w:hanging="360"/>
+      </w:pPr>
+      <w:rPr>
+        <w:rFonts w:ascii="Courier New" w:hAnsi="Courier New" w:hint="default"/>
+        <w:sz w:val="20"/>
+      </w:rPr>
+    </w:lvl>
+    <w:lvl w:ilvl="2" w:tentative="1">
+      <w:start w:val="1"/>
+      <w:numFmt w:val="bullet"/>
+      <w:lvlText w:val=""/>
+      <w:lvlJc w:val="left"/>
+      <w:pPr>
+        <w:tabs>
+          <w:tab w:val="num" w:pos="2508"/>
+        </w:tabs>
+        <w:ind w:left="2508" w:hanging="360"/>
+      </w:pPr>
+      <w:rPr>
+        <w:rFonts w:ascii="Wingdings" w:hAnsi="Wingdings" w:hint="default"/>
+        <w:sz w:val="20"/>
+      </w:rPr>
+    </w:lvl>
+    <w:lvl w:ilvl="3" w:tentative="1">
+      <w:start w:val="1"/>
+      <w:numFmt w:val="bullet"/>
+      <w:lvlText w:val=""/>
+      <w:lvlJc w:val="left"/>
+      <w:pPr>
+        <w:tabs>
+          <w:tab w:val="num" w:pos="3228"/>
+        </w:tabs>
+        <w:ind w:left="3228" w:hanging="360"/>
+      </w:pPr>
+      <w:rPr>
+        <w:rFonts w:ascii="Wingdings" w:hAnsi="Wingdings" w:hint="default"/>
+        <w:sz w:val="20"/>
+      </w:rPr>
+    </w:lvl>
+    <w:lvl w:ilvl="4" w:tentative="1">
+      <w:start w:val="1"/>
+      <w:numFmt w:val="bullet"/>
+      <w:lvlText w:val=""/>
+      <w:lvlJc w:val="left"/>
+      <w:pPr>
+        <w:tabs>
+          <w:tab w:val="num" w:pos="3948"/>
+        </w:tabs>
+        <w:ind w:left="3948" w:hanging="360"/>
+      </w:pPr>
+      <w:rPr>
+        <w:rFonts w:ascii="Wingdings" w:hAnsi="Wingdings" w:hint="default"/>
+        <w:sz w:val="20"/>
+      </w:rPr>
+    </w:lvl>
+    <w:lvl w:ilvl="5" w:tentative="1">
+      <w:start w:val="1"/>
+      <w:numFmt w:val="bullet"/>
+      <w:lvlText w:val=""/>
+      <w:lvlJc w:val="left"/>
+      <w:pPr>
+        <w:tabs>
+          <w:tab w:val="num" w:pos="4668"/>
+        </w:tabs>
+        <w:ind w:left="4668" w:hanging="360"/>
+      </w:pPr>
+      <w:rPr>
+        <w:rFonts w:ascii="Wingdings" w:hAnsi="Wingdings" w:hint="default"/>
+        <w:sz w:val="20"/>
+      </w:rPr>
+    </w:lvl>
+    <w:lvl w:ilvl="6" w:tentative="1">
+      <w:start w:val="1"/>
+      <w:numFmt w:val="bullet"/>
+      <w:lvlText w:val=""/>
+      <w:lvlJc w:val="left"/>
+      <w:pPr>
+        <w:tabs>
+          <w:tab w:val="num" w:pos="5388"/>
+        </w:tabs>
+        <w:ind w:left="5388" w:hanging="360"/>
+      </w:pPr>
+      <w:rPr>
+        <w:rFonts w:ascii="Wingdings" w:hAnsi="Wingdings" w:hint="default"/>
+        <w:sz w:val="20"/>
+      </w:rPr>
+    </w:lvl>
+    <w:lvl w:ilvl="7" w:tentative="1">
+      <w:start w:val="1"/>
+      <w:numFmt w:val="bullet"/>
+      <w:lvlText w:val=""/>
+      <w:lvlJc w:val="left"/>
+      <w:pPr>
+        <w:tabs>
+          <w:tab w:val="num" w:pos="6108"/>
+        </w:tabs>
+        <w:ind w:left="6108" w:hanging="360"/>
+      </w:pPr>
+      <w:rPr>
+        <w:rFonts w:ascii="Wingdings" w:hAnsi="Wingdings" w:hint="default"/>
+        <w:sz w:val="20"/>
+      </w:rPr>
+    </w:lvl>
+    <w:lvl w:ilvl="8" w:tentative="1">
+      <w:start w:val="1"/>
+      <w:numFmt w:val="bullet"/>
+      <w:lvlText w:val=""/>
+      <w:lvlJc w:val="left"/>
+      <w:pPr>
+        <w:tabs>
+          <w:tab w:val="num" w:pos="6828"/>
+        </w:tabs>
+        <w:ind w:left="6828" w:hanging="360"/>
+      </w:pPr>
+      <w:rPr>
+        <w:rFonts w:ascii="Wingdings" w:hAnsi="Wingdings" w:hint="default"/>
+        <w:sz w:val="20"/>
+      </w:rPr>
+    </w:lvl>
+  </w:abstractNum>
+  <w:abstractNum w:abstractNumId="3" w15:restartNumberingAfterBreak="0">
+    <w:nsid w:val="28B275B9"/>
+    <w:multiLevelType w:val="multilevel"/>
+    <w:tmpl w:val="0E9CCD82"/>
+    <w:lvl w:ilvl="0">
+      <w:start w:val="1"/>
+      <w:numFmt w:val="bullet"/>
+      <w:lvlText w:val=""/>
+      <w:lvlJc w:val="left"/>
+      <w:pPr>
+        <w:tabs>
+          <w:tab w:val="num" w:pos="720"/>
+        </w:tabs>
+        <w:ind w:left="720" w:hanging="360"/>
+      </w:pPr>
+      <w:rPr>
+        <w:rFonts w:ascii="Symbol" w:hAnsi="Symbol" w:hint="default"/>
+        <w:sz w:val="20"/>
+      </w:rPr>
+    </w:lvl>
+    <w:lvl w:ilvl="1" w:tentative="1">
+      <w:start w:val="1"/>
+      <w:numFmt w:val="bullet"/>
+      <w:lvlText w:val="o"/>
+      <w:lvlJc w:val="left"/>
+      <w:pPr>
+        <w:tabs>
+          <w:tab w:val="num" w:pos="1440"/>
+        </w:tabs>
+        <w:ind w:left="1440" w:hanging="360"/>
+      </w:pPr>
+      <w:rPr>
+        <w:rFonts w:ascii="Courier New" w:hAnsi="Courier New" w:hint="default"/>
+        <w:sz w:val="20"/>
+      </w:rPr>
+    </w:lvl>
+    <w:lvl w:ilvl="2" w:tentative="1">
+      <w:start w:val="1"/>
+      <w:numFmt w:val="bullet"/>
+      <w:lvlText w:val=""/>
+      <w:lvlJc w:val="left"/>
+      <w:pPr>
+        <w:tabs>
+          <w:tab w:val="num" w:pos="2160"/>
+        </w:tabs>
+        <w:ind w:left="2160" w:hanging="360"/>
+      </w:pPr>
+      <w:rPr>
+        <w:rFonts w:ascii="Wingdings" w:hAnsi="Wingdings" w:hint="default"/>
+        <w:sz w:val="20"/>
+      </w:rPr>
+    </w:lvl>
+    <w:lvl w:ilvl="3" w:tentative="1">
+      <w:start w:val="1"/>
+      <w:numFmt w:val="bullet"/>
+      <w:lvlText w:val=""/>
+      <w:lvlJc w:val="left"/>
+      <w:pPr>
+        <w:tabs>
+          <w:tab w:val="num" w:pos="2880"/>
+        </w:tabs>
+        <w:ind w:left="2880" w:hanging="360"/>
+      </w:pPr>
+      <w:rPr>
+        <w:rFonts w:ascii="Wingdings" w:hAnsi="Wingdings" w:hint="default"/>
+        <w:sz w:val="20"/>
+      </w:rPr>
+    </w:lvl>
+    <w:lvl w:ilvl="4" w:tentative="1">
+      <w:start w:val="1"/>
+      <w:numFmt w:val="bullet"/>
+      <w:lvlText w:val=""/>
+      <w:lvlJc w:val="left"/>
+      <w:pPr>
+        <w:tabs>
+          <w:tab w:val="num" w:pos="3600"/>
+        </w:tabs>
+        <w:ind w:left="3600" w:hanging="360"/>
+      </w:pPr>
+      <w:rPr>
+        <w:rFonts w:ascii="Wingdings" w:hAnsi="Wingdings" w:hint="default"/>
+        <w:sz w:val="20"/>
+      </w:rPr>
+    </w:lvl>
+    <w:lvl w:ilvl="5" w:tentative="1">
+      <w:start w:val="1"/>
+      <w:numFmt w:val="bullet"/>
+      <w:lvlText w:val=""/>
+      <w:lvlJc w:val="left"/>
+      <w:pPr>
+        <w:tabs>
+          <w:tab w:val="num" w:pos="4320"/>
+        </w:tabs>
+        <w:ind w:left="4320" w:hanging="360"/>
+      </w:pPr>
+      <w:rPr>
+        <w:rFonts w:ascii="Wingdings" w:hAnsi="Wingdings" w:hint="default"/>
+        <w:sz w:val="20"/>
+      </w:rPr>
+    </w:lvl>
+    <w:lvl w:ilvl="6" w:tentative="1">
+      <w:start w:val="1"/>
+      <w:numFmt w:val="bullet"/>
+      <w:lvlText w:val=""/>
+      <w:lvlJc w:val="left"/>
+      <w:pPr>
+        <w:tabs>
+          <w:tab w:val="num" w:pos="5040"/>
+        </w:tabs>
+        <w:ind w:left="5040" w:hanging="360"/>
+      </w:pPr>
+      <w:rPr>
+        <w:rFonts w:ascii="Wingdings" w:hAnsi="Wingdings" w:hint="default"/>
+        <w:sz w:val="20"/>
+      </w:rPr>
+    </w:lvl>
+    <w:lvl w:ilvl="7" w:tentative="1">
+      <w:start w:val="1"/>
+      <w:numFmt w:val="bullet"/>
+      <w:lvlText w:val=""/>
+      <w:lvlJc w:val="left"/>
+      <w:pPr>
+        <w:tabs>
+          <w:tab w:val="num" w:pos="5760"/>
+        </w:tabs>
+        <w:ind w:left="5760" w:hanging="360"/>
+      </w:pPr>
+      <w:rPr>
+        <w:rFonts w:ascii="Wingdings" w:hAnsi="Wingdings" w:hint="default"/>
+        <w:sz w:val="20"/>
+      </w:rPr>
+    </w:lvl>
+    <w:lvl w:ilvl="8" w:tentative="1">
+      <w:start w:val="1"/>
+      <w:numFmt w:val="bullet"/>
+      <w:lvlText w:val=""/>
+      <w:lvlJc w:val="left"/>
+      <w:pPr>
+        <w:tabs>
+          <w:tab w:val="num" w:pos="6480"/>
+        </w:tabs>
+        <w:ind w:left="6480" w:hanging="360"/>
+      </w:pPr>
+      <w:rPr>
+        <w:rFonts w:ascii="Wingdings" w:hAnsi="Wingdings" w:hint="default"/>
+        <w:sz w:val="20"/>
+      </w:rPr>
+    </w:lvl>
+  </w:abstractNum>
+  <w:abstractNum w:abstractNumId="4" w15:restartNumberingAfterBreak="0">
+    <w:nsid w:val="419830F1"/>
+    <w:multiLevelType w:val="multilevel"/>
+    <w:tmpl w:val="B7BAD7A2"/>
+    <w:lvl w:ilvl="0">
+      <w:start w:val="1"/>
+      <w:numFmt w:val="bullet"/>
+      <w:lvlText w:val=""/>
+      <w:lvlJc w:val="left"/>
+      <w:pPr>
+        <w:tabs>
+          <w:tab w:val="num" w:pos="720"/>
+        </w:tabs>
+        <w:ind w:left="720" w:hanging="360"/>
+      </w:pPr>
+      <w:rPr>
+        <w:rFonts w:ascii="Symbol" w:hAnsi="Symbol" w:hint="default"/>
+        <w:sz w:val="20"/>
+      </w:rPr>
+    </w:lvl>
+    <w:lvl w:ilvl="1" w:tentative="1">
+      <w:start w:val="1"/>
+      <w:numFmt w:val="bullet"/>
+      <w:lvlText w:val="o"/>
+      <w:lvlJc w:val="left"/>
+      <w:pPr>
+        <w:tabs>
+          <w:tab w:val="num" w:pos="1440"/>
+        </w:tabs>
+        <w:ind w:left="1440" w:hanging="360"/>
+      </w:pPr>
+      <w:rPr>
+        <w:rFonts w:ascii="Courier New" w:hAnsi="Courier New" w:hint="default"/>
+        <w:sz w:val="20"/>
+      </w:rPr>
+    </w:lvl>
+    <w:lvl w:ilvl="2" w:tentative="1">
+      <w:start w:val="1"/>
+      <w:numFmt w:val="bullet"/>
+      <w:lvlText w:val=""/>
+      <w:lvlJc w:val="left"/>
+      <w:pPr>
+        <w:tabs>
+          <w:tab w:val="num" w:pos="2160"/>
+        </w:tabs>
+        <w:ind w:left="2160" w:hanging="360"/>
+      </w:pPr>
+      <w:rPr>
+        <w:rFonts w:ascii="Wingdings" w:hAnsi="Wingdings" w:hint="default"/>
+        <w:sz w:val="20"/>
+      </w:rPr>
+    </w:lvl>
+    <w:lvl w:ilvl="3" w:tentative="1">
+      <w:start w:val="1"/>
+      <w:numFmt w:val="bullet"/>
+      <w:lvlText w:val=""/>
+      <w:lvlJc w:val="left"/>
+      <w:pPr>
+        <w:tabs>
+          <w:tab w:val="num" w:pos="2880"/>
+        </w:tabs>
+        <w:ind w:left="2880" w:hanging="360"/>
+      </w:pPr>
+      <w:rPr>
+        <w:rFonts w:ascii="Wingdings" w:hAnsi="Wingdings" w:hint="default"/>
+        <w:sz w:val="20"/>
+      </w:rPr>
+    </w:lvl>
+    <w:lvl w:ilvl="4" w:tentative="1">
+      <w:start w:val="1"/>
+      <w:numFmt w:val="bullet"/>
+      <w:lvlText w:val=""/>
+      <w:lvlJc w:val="left"/>
+      <w:pPr>
+        <w:tabs>
+          <w:tab w:val="num" w:pos="3600"/>
+        </w:tabs>
+        <w:ind w:left="3600" w:hanging="360"/>
+      </w:pPr>
+      <w:rPr>
+        <w:rFonts w:ascii="Wingdings" w:hAnsi="Wingdings" w:hint="default"/>
+        <w:sz w:val="20"/>
+      </w:rPr>
+    </w:lvl>
+    <w:lvl w:ilvl="5" w:tentative="1">
+      <w:start w:val="1"/>
+      <w:numFmt w:val="bullet"/>
+      <w:lvlText w:val=""/>
+      <w:lvlJc w:val="left"/>
+      <w:pPr>
+        <w:tabs>
+          <w:tab w:val="num" w:pos="4320"/>
+        </w:tabs>
+        <w:ind w:left="4320" w:hanging="360"/>
+      </w:pPr>
+      <w:rPr>
+        <w:rFonts w:ascii="Wingdings" w:hAnsi="Wingdings" w:hint="default"/>
+        <w:sz w:val="20"/>
+      </w:rPr>
+    </w:lvl>
+    <w:lvl w:ilvl="6" w:tentative="1">
+      <w:start w:val="1"/>
+      <w:numFmt w:val="bullet"/>
+      <w:lvlText w:val=""/>
+      <w:lvlJc w:val="left"/>
+      <w:pPr>
+        <w:tabs>
+          <w:tab w:val="num" w:pos="5040"/>
+        </w:tabs>
+        <w:ind w:left="5040" w:hanging="360"/>
+      </w:pPr>
+      <w:rPr>
+        <w:rFonts w:ascii="Wingdings" w:hAnsi="Wingdings" w:hint="default"/>
+        <w:sz w:val="20"/>
+      </w:rPr>
+    </w:lvl>
+    <w:lvl w:ilvl="7" w:tentative="1">
+      <w:start w:val="1"/>
+      <w:numFmt w:val="bullet"/>
+      <w:lvlText w:val=""/>
+      <w:lvlJc w:val="left"/>
+      <w:pPr>
+        <w:tabs>
+          <w:tab w:val="num" w:pos="5760"/>
+        </w:tabs>
+        <w:ind w:left="5760" w:hanging="360"/>
+      </w:pPr>
+      <w:rPr>
+        <w:rFonts w:ascii="Wingdings" w:hAnsi="Wingdings" w:hint="default"/>
+        <w:sz w:val="20"/>
+      </w:rPr>
+    </w:lvl>
+    <w:lvl w:ilvl="8" w:tentative="1">
+      <w:start w:val="1"/>
+      <w:numFmt w:val="bullet"/>
+      <w:lvlText w:val=""/>
+      <w:lvlJc w:val="left"/>
+      <w:pPr>
+        <w:tabs>
+          <w:tab w:val="num" w:pos="6480"/>
+        </w:tabs>
+        <w:ind w:left="6480" w:hanging="360"/>
+      </w:pPr>
+      <w:rPr>
+        <w:rFonts w:ascii="Wingdings" w:hAnsi="Wingdings" w:hint="default"/>
+        <w:sz w:val="20"/>
+      </w:rPr>
+    </w:lvl>
+  </w:abstractNum>
+  <w:abstractNum w:abstractNumId="5" w15:restartNumberingAfterBreak="0">
+    <w:nsid w:val="47943372"/>
+    <w:multiLevelType w:val="multilevel"/>
+    <w:tmpl w:val="A1663CDC"/>
+    <w:lvl w:ilvl="0">
+      <w:start w:val="1"/>
+      <w:numFmt w:val="bullet"/>
+      <w:lvlText w:val=""/>
+      <w:lvlJc w:val="left"/>
+      <w:pPr>
+        <w:tabs>
+          <w:tab w:val="num" w:pos="720"/>
+        </w:tabs>
+        <w:ind w:left="720" w:hanging="360"/>
+      </w:pPr>
+      <w:rPr>
+        <w:rFonts w:ascii="Symbol" w:hAnsi="Symbol" w:hint="default"/>
+        <w:sz w:val="20"/>
+      </w:rPr>
+    </w:lvl>
+    <w:lvl w:ilvl="1" w:tentative="1">
+      <w:start w:val="1"/>
+      <w:numFmt w:val="bullet"/>
+      <w:lvlText w:val="o"/>
+      <w:lvlJc w:val="left"/>
+      <w:pPr>
+        <w:tabs>
+          <w:tab w:val="num" w:pos="1440"/>
+        </w:tabs>
+        <w:ind w:left="1440" w:hanging="360"/>
+      </w:pPr>
+      <w:rPr>
+        <w:rFonts w:ascii="Courier New" w:hAnsi="Courier New" w:hint="default"/>
+        <w:sz w:val="20"/>
+      </w:rPr>
+    </w:lvl>
+    <w:lvl w:ilvl="2" w:tentative="1">
+      <w:start w:val="1"/>
+      <w:numFmt w:val="bullet"/>
+      <w:lvlText w:val=""/>
+      <w:lvlJc w:val="left"/>
+      <w:pPr>
+        <w:tabs>
+          <w:tab w:val="num" w:pos="2160"/>
+        </w:tabs>
+        <w:ind w:left="2160" w:hanging="360"/>
+      </w:pPr>
+      <w:rPr>
+        <w:rFonts w:ascii="Wingdings" w:hAnsi="Wingdings" w:hint="default"/>
+        <w:sz w:val="20"/>
+      </w:rPr>
+    </w:lvl>
+    <w:lvl w:ilvl="3" w:tentative="1">
+      <w:start w:val="1"/>
+      <w:numFmt w:val="bullet"/>
+      <w:lvlText w:val=""/>
+      <w:lvlJc w:val="left"/>
+      <w:pPr>
+        <w:tabs>
+          <w:tab w:val="num" w:pos="2880"/>
+        </w:tabs>
+        <w:ind w:left="2880" w:hanging="360"/>
+      </w:pPr>
+      <w:rPr>
+        <w:rFonts w:ascii="Wingdings" w:hAnsi="Wingdings" w:hint="default"/>
+        <w:sz w:val="20"/>
+      </w:rPr>
+    </w:lvl>
+    <w:lvl w:ilvl="4" w:tentative="1">
+      <w:start w:val="1"/>
+      <w:numFmt w:val="bullet"/>
+      <w:lvlText w:val=""/>
+      <w:lvlJc w:val="left"/>
+      <w:pPr>
+        <w:tabs>
+          <w:tab w:val="num" w:pos="3600"/>
+        </w:tabs>
+        <w:ind w:left="3600" w:hanging="360"/>
+      </w:pPr>
+      <w:rPr>
+        <w:rFonts w:ascii="Wingdings" w:hAnsi="Wingdings" w:hint="default"/>
+        <w:sz w:val="20"/>
+      </w:rPr>
+    </w:lvl>
+    <w:lvl w:ilvl="5" w:tentative="1">
+      <w:start w:val="1"/>
+      <w:numFmt w:val="bullet"/>
+      <w:lvlText w:val=""/>
+      <w:lvlJc w:val="left"/>
+      <w:pPr>
+        <w:tabs>
+          <w:tab w:val="num" w:pos="4320"/>
+        </w:tabs>
+        <w:ind w:left="4320" w:hanging="360"/>
+      </w:pPr>
+      <w:rPr>
+        <w:rFonts w:ascii="Wingdings" w:hAnsi="Wingdings" w:hint="default"/>
+        <w:sz w:val="20"/>
+      </w:rPr>
+    </w:lvl>
+    <w:lvl w:ilvl="6" w:tentative="1">
+      <w:start w:val="1"/>
+      <w:numFmt w:val="bullet"/>
+      <w:lvlText w:val=""/>
+      <w:lvlJc w:val="left"/>
+      <w:pPr>
+        <w:tabs>
+          <w:tab w:val="num" w:pos="5040"/>
+        </w:tabs>
+        <w:ind w:left="5040" w:hanging="360"/>
+      </w:pPr>
+      <w:rPr>
+        <w:rFonts w:ascii="Wingdings" w:hAnsi="Wingdings" w:hint="default"/>
+        <w:sz w:val="20"/>
+      </w:rPr>
+    </w:lvl>
+    <w:lvl w:ilvl="7" w:tentative="1">
+      <w:start w:val="1"/>
+      <w:numFmt w:val="bullet"/>
+      <w:lvlText w:val=""/>
+      <w:lvlJc w:val="left"/>
+      <w:pPr>
+        <w:tabs>
+          <w:tab w:val="num" w:pos="5760"/>
+        </w:tabs>
+        <w:ind w:left="5760" w:hanging="360"/>
+      </w:pPr>
+      <w:rPr>
+        <w:rFonts w:ascii="Wingdings" w:hAnsi="Wingdings" w:hint="default"/>
+        <w:sz w:val="20"/>
+      </w:rPr>
+    </w:lvl>
+    <w:lvl w:ilvl="8" w:tentative="1">
+      <w:start w:val="1"/>
+      <w:numFmt w:val="bullet"/>
+      <w:lvlText w:val=""/>
+      <w:lvlJc w:val="left"/>
+      <w:pPr>
+        <w:tabs>
+          <w:tab w:val="num" w:pos="6480"/>
+        </w:tabs>
+        <w:ind w:left="6480" w:hanging="360"/>
+      </w:pPr>
+      <w:rPr>
+        <w:rFonts w:ascii="Wingdings" w:hAnsi="Wingdings" w:hint="default"/>
+        <w:sz w:val="20"/>
+      </w:rPr>
+    </w:lvl>
+  </w:abstractNum>
+  <w:abstractNum w:abstractNumId="6" w15:restartNumberingAfterBreak="0">
     <w:nsid w:val="49E2261F"/>
     <w:multiLevelType w:val="hybridMultilevel"/>
-    <w:tmpl w:val="1CECEE38"/>
+    <w:tmpl w:val="F1526A44"/>
     <w:lvl w:ilvl="0" w:tplc="040E000F">
       <w:start w:val="1"/>
       <w:numFmt w:val="decimal"/>
@@ -196,14 +2489,452 @@
       </w:pPr>
     </w:lvl>
   </w:abstractNum>
-  <w:num w:numId="1">
+  <w:abstractNum w:abstractNumId="7" w15:restartNumberingAfterBreak="0">
+    <w:nsid w:val="4B897BCB"/>
+    <w:multiLevelType w:val="multilevel"/>
+    <w:tmpl w:val="BED47BAC"/>
+    <w:lvl w:ilvl="0">
+      <w:start w:val="1"/>
+      <w:numFmt w:val="bullet"/>
+      <w:lvlText w:val=""/>
+      <w:lvlJc w:val="left"/>
+      <w:pPr>
+        <w:tabs>
+          <w:tab w:val="num" w:pos="720"/>
+        </w:tabs>
+        <w:ind w:left="720" w:hanging="360"/>
+      </w:pPr>
+      <w:rPr>
+        <w:rFonts w:ascii="Symbol" w:hAnsi="Symbol" w:hint="default"/>
+        <w:sz w:val="20"/>
+      </w:rPr>
+    </w:lvl>
+    <w:lvl w:ilvl="1" w:tentative="1">
+      <w:start w:val="1"/>
+      <w:numFmt w:val="bullet"/>
+      <w:lvlText w:val="o"/>
+      <w:lvlJc w:val="left"/>
+      <w:pPr>
+        <w:tabs>
+          <w:tab w:val="num" w:pos="1440"/>
+        </w:tabs>
+        <w:ind w:left="1440" w:hanging="360"/>
+      </w:pPr>
+      <w:rPr>
+        <w:rFonts w:ascii="Courier New" w:hAnsi="Courier New" w:hint="default"/>
+        <w:sz w:val="20"/>
+      </w:rPr>
+    </w:lvl>
+    <w:lvl w:ilvl="2" w:tentative="1">
+      <w:start w:val="1"/>
+      <w:numFmt w:val="bullet"/>
+      <w:lvlText w:val=""/>
+      <w:lvlJc w:val="left"/>
+      <w:pPr>
+        <w:tabs>
+          <w:tab w:val="num" w:pos="2160"/>
+        </w:tabs>
+        <w:ind w:left="2160" w:hanging="360"/>
+      </w:pPr>
+      <w:rPr>
+        <w:rFonts w:ascii="Wingdings" w:hAnsi="Wingdings" w:hint="default"/>
+        <w:sz w:val="20"/>
+      </w:rPr>
+    </w:lvl>
+    <w:lvl w:ilvl="3" w:tentative="1">
+      <w:start w:val="1"/>
+      <w:numFmt w:val="bullet"/>
+      <w:lvlText w:val=""/>
+      <w:lvlJc w:val="left"/>
+      <w:pPr>
+        <w:tabs>
+          <w:tab w:val="num" w:pos="2880"/>
+        </w:tabs>
+        <w:ind w:left="2880" w:hanging="360"/>
+      </w:pPr>
+      <w:rPr>
+        <w:rFonts w:ascii="Wingdings" w:hAnsi="Wingdings" w:hint="default"/>
+        <w:sz w:val="20"/>
+      </w:rPr>
+    </w:lvl>
+    <w:lvl w:ilvl="4" w:tentative="1">
+      <w:start w:val="1"/>
+      <w:numFmt w:val="bullet"/>
+      <w:lvlText w:val=""/>
+      <w:lvlJc w:val="left"/>
+      <w:pPr>
+        <w:tabs>
+          <w:tab w:val="num" w:pos="3600"/>
+        </w:tabs>
+        <w:ind w:left="3600" w:hanging="360"/>
+      </w:pPr>
+      <w:rPr>
+        <w:rFonts w:ascii="Wingdings" w:hAnsi="Wingdings" w:hint="default"/>
+        <w:sz w:val="20"/>
+      </w:rPr>
+    </w:lvl>
+    <w:lvl w:ilvl="5" w:tentative="1">
+      <w:start w:val="1"/>
+      <w:numFmt w:val="bullet"/>
+      <w:lvlText w:val=""/>
+      <w:lvlJc w:val="left"/>
+      <w:pPr>
+        <w:tabs>
+          <w:tab w:val="num" w:pos="4320"/>
+        </w:tabs>
+        <w:ind w:left="4320" w:hanging="360"/>
+      </w:pPr>
+      <w:rPr>
+        <w:rFonts w:ascii="Wingdings" w:hAnsi="Wingdings" w:hint="default"/>
+        <w:sz w:val="20"/>
+      </w:rPr>
+    </w:lvl>
+    <w:lvl w:ilvl="6" w:tentative="1">
+      <w:start w:val="1"/>
+      <w:numFmt w:val="bullet"/>
+      <w:lvlText w:val=""/>
+      <w:lvlJc w:val="left"/>
+      <w:pPr>
+        <w:tabs>
+          <w:tab w:val="num" w:pos="5040"/>
+        </w:tabs>
+        <w:ind w:left="5040" w:hanging="360"/>
+      </w:pPr>
+      <w:rPr>
+        <w:rFonts w:ascii="Wingdings" w:hAnsi="Wingdings" w:hint="default"/>
+        <w:sz w:val="20"/>
+      </w:rPr>
+    </w:lvl>
+    <w:lvl w:ilvl="7" w:tentative="1">
+      <w:start w:val="1"/>
+      <w:numFmt w:val="bullet"/>
+      <w:lvlText w:val=""/>
+      <w:lvlJc w:val="left"/>
+      <w:pPr>
+        <w:tabs>
+          <w:tab w:val="num" w:pos="5760"/>
+        </w:tabs>
+        <w:ind w:left="5760" w:hanging="360"/>
+      </w:pPr>
+      <w:rPr>
+        <w:rFonts w:ascii="Wingdings" w:hAnsi="Wingdings" w:hint="default"/>
+        <w:sz w:val="20"/>
+      </w:rPr>
+    </w:lvl>
+    <w:lvl w:ilvl="8" w:tentative="1">
+      <w:start w:val="1"/>
+      <w:numFmt w:val="bullet"/>
+      <w:lvlText w:val=""/>
+      <w:lvlJc w:val="left"/>
+      <w:pPr>
+        <w:tabs>
+          <w:tab w:val="num" w:pos="6480"/>
+        </w:tabs>
+        <w:ind w:left="6480" w:hanging="360"/>
+      </w:pPr>
+      <w:rPr>
+        <w:rFonts w:ascii="Wingdings" w:hAnsi="Wingdings" w:hint="default"/>
+        <w:sz w:val="20"/>
+      </w:rPr>
+    </w:lvl>
+  </w:abstractNum>
+  <w:abstractNum w:abstractNumId="8" w15:restartNumberingAfterBreak="0">
+    <w:nsid w:val="5DF37545"/>
+    <w:multiLevelType w:val="hybridMultilevel"/>
+    <w:tmpl w:val="2DAA16F4"/>
+    <w:lvl w:ilvl="0" w:tplc="040E0001">
+      <w:start w:val="1"/>
+      <w:numFmt w:val="bullet"/>
+      <w:lvlText w:val=""/>
+      <w:lvlJc w:val="left"/>
+      <w:pPr>
+        <w:ind w:left="1440" w:hanging="360"/>
+      </w:pPr>
+      <w:rPr>
+        <w:rFonts w:ascii="Symbol" w:hAnsi="Symbol" w:hint="default"/>
+      </w:rPr>
+    </w:lvl>
+    <w:lvl w:ilvl="1" w:tplc="040E0003" w:tentative="1">
+      <w:start w:val="1"/>
+      <w:numFmt w:val="bullet"/>
+      <w:lvlText w:val="o"/>
+      <w:lvlJc w:val="left"/>
+      <w:pPr>
+        <w:ind w:left="2160" w:hanging="360"/>
+      </w:pPr>
+      <w:rPr>
+        <w:rFonts w:ascii="Courier New" w:hAnsi="Courier New" w:cs="Courier New" w:hint="default"/>
+      </w:rPr>
+    </w:lvl>
+    <w:lvl w:ilvl="2" w:tplc="040E0005" w:tentative="1">
+      <w:start w:val="1"/>
+      <w:numFmt w:val="bullet"/>
+      <w:lvlText w:val=""/>
+      <w:lvlJc w:val="left"/>
+      <w:pPr>
+        <w:ind w:left="2880" w:hanging="360"/>
+      </w:pPr>
+      <w:rPr>
+        <w:rFonts w:ascii="Wingdings" w:hAnsi="Wingdings" w:hint="default"/>
+      </w:rPr>
+    </w:lvl>
+    <w:lvl w:ilvl="3" w:tplc="040E0001" w:tentative="1">
+      <w:start w:val="1"/>
+      <w:numFmt w:val="bullet"/>
+      <w:lvlText w:val=""/>
+      <w:lvlJc w:val="left"/>
+      <w:pPr>
+        <w:ind w:left="3600" w:hanging="360"/>
+      </w:pPr>
+      <w:rPr>
+        <w:rFonts w:ascii="Symbol" w:hAnsi="Symbol" w:hint="default"/>
+      </w:rPr>
+    </w:lvl>
+    <w:lvl w:ilvl="4" w:tplc="040E0003" w:tentative="1">
+      <w:start w:val="1"/>
+      <w:numFmt w:val="bullet"/>
+      <w:lvlText w:val="o"/>
+      <w:lvlJc w:val="left"/>
+      <w:pPr>
+        <w:ind w:left="4320" w:hanging="360"/>
+      </w:pPr>
+      <w:rPr>
+        <w:rFonts w:ascii="Courier New" w:hAnsi="Courier New" w:cs="Courier New" w:hint="default"/>
+      </w:rPr>
+    </w:lvl>
+    <w:lvl w:ilvl="5" w:tplc="040E0005" w:tentative="1">
+      <w:start w:val="1"/>
+      <w:numFmt w:val="bullet"/>
+      <w:lvlText w:val=""/>
+      <w:lvlJc w:val="left"/>
+      <w:pPr>
+        <w:ind w:left="5040" w:hanging="360"/>
+      </w:pPr>
+      <w:rPr>
+        <w:rFonts w:ascii="Wingdings" w:hAnsi="Wingdings" w:hint="default"/>
+      </w:rPr>
+    </w:lvl>
+    <w:lvl w:ilvl="6" w:tplc="040E0001" w:tentative="1">
+      <w:start w:val="1"/>
+      <w:numFmt w:val="bullet"/>
+      <w:lvlText w:val=""/>
+      <w:lvlJc w:val="left"/>
+      <w:pPr>
+        <w:ind w:left="5760" w:hanging="360"/>
+      </w:pPr>
+      <w:rPr>
+        <w:rFonts w:ascii="Symbol" w:hAnsi="Symbol" w:hint="default"/>
+      </w:rPr>
+    </w:lvl>
+    <w:lvl w:ilvl="7" w:tplc="040E0003" w:tentative="1">
+      <w:start w:val="1"/>
+      <w:numFmt w:val="bullet"/>
+      <w:lvlText w:val="o"/>
+      <w:lvlJc w:val="left"/>
+      <w:pPr>
+        <w:ind w:left="6480" w:hanging="360"/>
+      </w:pPr>
+      <w:rPr>
+        <w:rFonts w:ascii="Courier New" w:hAnsi="Courier New" w:cs="Courier New" w:hint="default"/>
+      </w:rPr>
+    </w:lvl>
+    <w:lvl w:ilvl="8" w:tplc="040E0005" w:tentative="1">
+      <w:start w:val="1"/>
+      <w:numFmt w:val="bullet"/>
+      <w:lvlText w:val=""/>
+      <w:lvlJc w:val="left"/>
+      <w:pPr>
+        <w:ind w:left="7200" w:hanging="360"/>
+      </w:pPr>
+      <w:rPr>
+        <w:rFonts w:ascii="Wingdings" w:hAnsi="Wingdings" w:hint="default"/>
+      </w:rPr>
+    </w:lvl>
+  </w:abstractNum>
+  <w:abstractNum w:abstractNumId="9" w15:restartNumberingAfterBreak="0">
+    <w:nsid w:val="5E604CCE"/>
+    <w:multiLevelType w:val="multilevel"/>
+    <w:tmpl w:val="94981E70"/>
+    <w:lvl w:ilvl="0">
+      <w:start w:val="1"/>
+      <w:numFmt w:val="bullet"/>
+      <w:lvlText w:val=""/>
+      <w:lvlJc w:val="left"/>
+      <w:pPr>
+        <w:tabs>
+          <w:tab w:val="num" w:pos="720"/>
+        </w:tabs>
+        <w:ind w:left="720" w:hanging="360"/>
+      </w:pPr>
+      <w:rPr>
+        <w:rFonts w:ascii="Symbol" w:hAnsi="Symbol" w:hint="default"/>
+        <w:sz w:val="20"/>
+      </w:rPr>
+    </w:lvl>
+    <w:lvl w:ilvl="1" w:tentative="1">
+      <w:start w:val="1"/>
+      <w:numFmt w:val="bullet"/>
+      <w:lvlText w:val="o"/>
+      <w:lvlJc w:val="left"/>
+      <w:pPr>
+        <w:tabs>
+          <w:tab w:val="num" w:pos="1440"/>
+        </w:tabs>
+        <w:ind w:left="1440" w:hanging="360"/>
+      </w:pPr>
+      <w:rPr>
+        <w:rFonts w:ascii="Courier New" w:hAnsi="Courier New" w:hint="default"/>
+        <w:sz w:val="20"/>
+      </w:rPr>
+    </w:lvl>
+    <w:lvl w:ilvl="2" w:tentative="1">
+      <w:start w:val="1"/>
+      <w:numFmt w:val="bullet"/>
+      <w:lvlText w:val=""/>
+      <w:lvlJc w:val="left"/>
+      <w:pPr>
+        <w:tabs>
+          <w:tab w:val="num" w:pos="2160"/>
+        </w:tabs>
+        <w:ind w:left="2160" w:hanging="360"/>
+      </w:pPr>
+      <w:rPr>
+        <w:rFonts w:ascii="Wingdings" w:hAnsi="Wingdings" w:hint="default"/>
+        <w:sz w:val="20"/>
+      </w:rPr>
+    </w:lvl>
+    <w:lvl w:ilvl="3" w:tentative="1">
+      <w:start w:val="1"/>
+      <w:numFmt w:val="bullet"/>
+      <w:lvlText w:val=""/>
+      <w:lvlJc w:val="left"/>
+      <w:pPr>
+        <w:tabs>
+          <w:tab w:val="num" w:pos="2880"/>
+        </w:tabs>
+        <w:ind w:left="2880" w:hanging="360"/>
+      </w:pPr>
+      <w:rPr>
+        <w:rFonts w:ascii="Wingdings" w:hAnsi="Wingdings" w:hint="default"/>
+        <w:sz w:val="20"/>
+      </w:rPr>
+    </w:lvl>
+    <w:lvl w:ilvl="4" w:tentative="1">
+      <w:start w:val="1"/>
+      <w:numFmt w:val="bullet"/>
+      <w:lvlText w:val=""/>
+      <w:lvlJc w:val="left"/>
+      <w:pPr>
+        <w:tabs>
+          <w:tab w:val="num" w:pos="3600"/>
+        </w:tabs>
+        <w:ind w:left="3600" w:hanging="360"/>
+      </w:pPr>
+      <w:rPr>
+        <w:rFonts w:ascii="Wingdings" w:hAnsi="Wingdings" w:hint="default"/>
+        <w:sz w:val="20"/>
+      </w:rPr>
+    </w:lvl>
+    <w:lvl w:ilvl="5" w:tentative="1">
+      <w:start w:val="1"/>
+      <w:numFmt w:val="bullet"/>
+      <w:lvlText w:val=""/>
+      <w:lvlJc w:val="left"/>
+      <w:pPr>
+        <w:tabs>
+          <w:tab w:val="num" w:pos="4320"/>
+        </w:tabs>
+        <w:ind w:left="4320" w:hanging="360"/>
+      </w:pPr>
+      <w:rPr>
+        <w:rFonts w:ascii="Wingdings" w:hAnsi="Wingdings" w:hint="default"/>
+        <w:sz w:val="20"/>
+      </w:rPr>
+    </w:lvl>
+    <w:lvl w:ilvl="6" w:tentative="1">
+      <w:start w:val="1"/>
+      <w:numFmt w:val="bullet"/>
+      <w:lvlText w:val=""/>
+      <w:lvlJc w:val="left"/>
+      <w:pPr>
+        <w:tabs>
+          <w:tab w:val="num" w:pos="5040"/>
+        </w:tabs>
+        <w:ind w:left="5040" w:hanging="360"/>
+      </w:pPr>
+      <w:rPr>
+        <w:rFonts w:ascii="Wingdings" w:hAnsi="Wingdings" w:hint="default"/>
+        <w:sz w:val="20"/>
+      </w:rPr>
+    </w:lvl>
+    <w:lvl w:ilvl="7" w:tentative="1">
+      <w:start w:val="1"/>
+      <w:numFmt w:val="bullet"/>
+      <w:lvlText w:val=""/>
+      <w:lvlJc w:val="left"/>
+      <w:pPr>
+        <w:tabs>
+          <w:tab w:val="num" w:pos="5760"/>
+        </w:tabs>
+        <w:ind w:left="5760" w:hanging="360"/>
+      </w:pPr>
+      <w:rPr>
+        <w:rFonts w:ascii="Wingdings" w:hAnsi="Wingdings" w:hint="default"/>
+        <w:sz w:val="20"/>
+      </w:rPr>
+    </w:lvl>
+    <w:lvl w:ilvl="8" w:tentative="1">
+      <w:start w:val="1"/>
+      <w:numFmt w:val="bullet"/>
+      <w:lvlText w:val=""/>
+      <w:lvlJc w:val="left"/>
+      <w:pPr>
+        <w:tabs>
+          <w:tab w:val="num" w:pos="6480"/>
+        </w:tabs>
+        <w:ind w:left="6480" w:hanging="360"/>
+      </w:pPr>
+      <w:rPr>
+        <w:rFonts w:ascii="Wingdings" w:hAnsi="Wingdings" w:hint="default"/>
+        <w:sz w:val="20"/>
+      </w:rPr>
+    </w:lvl>
+  </w:abstractNum>
+  <w:num w:numId="1" w16cid:durableId="1232697043">
+    <w:abstractNumId w:val="6"/>
+  </w:num>
+  <w:num w:numId="2" w16cid:durableId="731007719">
+    <w:abstractNumId w:val="1"/>
+  </w:num>
+  <w:num w:numId="3" w16cid:durableId="738140594">
+    <w:abstractNumId w:val="8"/>
+  </w:num>
+  <w:num w:numId="4" w16cid:durableId="1049768083">
+    <w:abstractNumId w:val="2"/>
+  </w:num>
+  <w:num w:numId="5" w16cid:durableId="838231423">
     <w:abstractNumId w:val="0"/>
+  </w:num>
+  <w:num w:numId="6" w16cid:durableId="392049895">
+    <w:abstractNumId w:val="9"/>
+  </w:num>
+  <w:num w:numId="7" w16cid:durableId="337656125">
+    <w:abstractNumId w:val="5"/>
+  </w:num>
+  <w:num w:numId="8" w16cid:durableId="1030767024">
+    <w:abstractNumId w:val="3"/>
+  </w:num>
+  <w:num w:numId="9" w16cid:durableId="1907448625">
+    <w:abstractNumId w:val="7"/>
+  </w:num>
+  <w:num w:numId="10" w16cid:durableId="2098358521">
+    <w:abstractNumId w:val="4"/>
   </w:num>
 </w:numbering>
 </file>
 
 <file path=word/styles.xml><?xml version="1.0" encoding="utf-8"?>
-<w:styles xmlns:mc="http://schemas.openxmlformats.org/markup-compatibility/2006" xmlns:r="http://schemas.openxmlformats.org/officeDocument/2006/relationships" xmlns:w="http://schemas.openxmlformats.org/wordprocessingml/2006/main" xmlns:w14="http://schemas.microsoft.com/office/word/2010/wordml" xmlns:w15="http://schemas.microsoft.com/office/word/2012/wordml" xmlns:w16cid="http://schemas.microsoft.com/office/word/2016/wordml/cid" xmlns:w16se="http://schemas.microsoft.com/office/word/2015/wordml/symex" mc:Ignorable="w14 w15 w16se w16cid">
+<w:styles xmlns:mc="http://schemas.openxmlformats.org/markup-compatibility/2006" xmlns:r="http://schemas.openxmlformats.org/officeDocument/2006/relationships" xmlns:w="http://schemas.openxmlformats.org/wordprocessingml/2006/main" xmlns:w14="http://schemas.microsoft.com/office/word/2010/wordml" xmlns:w15="http://schemas.microsoft.com/office/word/2012/wordml" xmlns:w16cex="http://schemas.microsoft.com/office/word/2018/wordml/cex" xmlns:w16cid="http://schemas.microsoft.com/office/word/2016/wordml/cid" xmlns:w16="http://schemas.microsoft.com/office/word/2018/wordml" xmlns:w16du="http://schemas.microsoft.com/office/word/2023/wordml/word16du" xmlns:w16sdtdh="http://schemas.microsoft.com/office/word/2020/wordml/sdtdatahash" xmlns:w16se="http://schemas.microsoft.com/office/word/2015/wordml/symex" mc:Ignorable="w14 w15 w16se w16cid w16 w16cex w16sdtdh w16du">
   <w:docDefaults>
     <w:rPrDefault>
       <w:rPr>
@@ -219,7 +2950,7 @@
       </w:pPr>
     </w:pPrDefault>
   </w:docDefaults>
-  <w:latentStyles w:defLockedState="0" w:defUIPriority="99" w:defSemiHidden="0" w:defUnhideWhenUsed="0" w:defQFormat="0" w:count="375">
+  <w:latentStyles w:defLockedState="0" w:defUIPriority="99" w:defSemiHidden="0" w:defUnhideWhenUsed="0" w:defQFormat="0" w:count="376">
     <w:lsdException w:name="Normal" w:uiPriority="0" w:qFormat="1"/>
     <w:lsdException w:name="heading 1" w:uiPriority="9" w:qFormat="1"/>
     <w:lsdException w:name="heading 2" w:semiHidden="1" w:uiPriority="9" w:unhideWhenUsed="1" w:qFormat="1"/>
@@ -595,15 +3326,61 @@
     <w:lsdException w:name="Smart Hyperlink" w:semiHidden="1" w:unhideWhenUsed="1"/>
     <w:lsdException w:name="Hashtag" w:semiHidden="1" w:unhideWhenUsed="1"/>
     <w:lsdException w:name="Unresolved Mention" w:semiHidden="1" w:unhideWhenUsed="1"/>
+    <w:lsdException w:name="Smart Link" w:semiHidden="1" w:unhideWhenUsed="1"/>
   </w:latentStyles>
   <w:style w:type="paragraph" w:default="1" w:styleId="Norml">
     <w:name w:val="Normal"/>
     <w:qFormat/>
   </w:style>
+  <w:style w:type="paragraph" w:styleId="Cmsor3">
+    <w:name w:val="heading 3"/>
+    <w:basedOn w:val="Norml"/>
+    <w:next w:val="Norml"/>
+    <w:link w:val="Cmsor3Char"/>
+    <w:uiPriority w:val="9"/>
+    <w:semiHidden/>
+    <w:unhideWhenUsed/>
+    <w:qFormat/>
+    <w:rsid w:val="00166400"/>
+    <w:pPr>
+      <w:keepNext/>
+      <w:keepLines/>
+      <w:spacing w:before="40" w:after="0"/>
+      <w:outlineLvl w:val="2"/>
+    </w:pPr>
+    <w:rPr>
+      <w:rFonts w:asciiTheme="majorHAnsi" w:eastAsiaTheme="majorEastAsia" w:hAnsiTheme="majorHAnsi" w:cstheme="majorBidi"/>
+      <w:color w:val="1F3763" w:themeColor="accent1" w:themeShade="7F"/>
+      <w:sz w:val="24"/>
+      <w:szCs w:val="24"/>
+    </w:rPr>
+  </w:style>
+  <w:style w:type="paragraph" w:styleId="Cmsor4">
+    <w:name w:val="heading 4"/>
+    <w:basedOn w:val="Norml"/>
+    <w:next w:val="Norml"/>
+    <w:link w:val="Cmsor4Char"/>
+    <w:uiPriority w:val="9"/>
+    <w:semiHidden/>
+    <w:unhideWhenUsed/>
+    <w:qFormat/>
+    <w:rsid w:val="00F6029F"/>
+    <w:pPr>
+      <w:keepNext/>
+      <w:keepLines/>
+      <w:spacing w:before="40" w:after="0"/>
+      <w:outlineLvl w:val="3"/>
+    </w:pPr>
+    <w:rPr>
+      <w:rFonts w:asciiTheme="majorHAnsi" w:eastAsiaTheme="majorEastAsia" w:hAnsiTheme="majorHAnsi" w:cstheme="majorBidi"/>
+      <w:i/>
+      <w:iCs/>
+      <w:color w:val="2F5496" w:themeColor="accent1" w:themeShade="BF"/>
+    </w:rPr>
+  </w:style>
   <w:style w:type="character" w:default="1" w:styleId="Bekezdsalapbettpusa">
     <w:name w:val="Default Paragraph Font"/>
     <w:uiPriority w:val="1"/>
-    <w:semiHidden/>
     <w:unhideWhenUsed/>
   </w:style>
   <w:style w:type="table" w:default="1" w:styleId="Normltblzat">
@@ -671,6 +3448,34 @@
       <w:ind w:left="720"/>
       <w:contextualSpacing/>
     </w:pPr>
+  </w:style>
+  <w:style w:type="character" w:customStyle="1" w:styleId="Cmsor4Char">
+    <w:name w:val="Címsor 4 Char"/>
+    <w:basedOn w:val="Bekezdsalapbettpusa"/>
+    <w:link w:val="Cmsor4"/>
+    <w:uiPriority w:val="9"/>
+    <w:semiHidden/>
+    <w:rsid w:val="00F6029F"/>
+    <w:rPr>
+      <w:rFonts w:asciiTheme="majorHAnsi" w:eastAsiaTheme="majorEastAsia" w:hAnsiTheme="majorHAnsi" w:cstheme="majorBidi"/>
+      <w:i/>
+      <w:iCs/>
+      <w:color w:val="2F5496" w:themeColor="accent1" w:themeShade="BF"/>
+    </w:rPr>
+  </w:style>
+  <w:style w:type="character" w:customStyle="1" w:styleId="Cmsor3Char">
+    <w:name w:val="Címsor 3 Char"/>
+    <w:basedOn w:val="Bekezdsalapbettpusa"/>
+    <w:link w:val="Cmsor3"/>
+    <w:uiPriority w:val="9"/>
+    <w:semiHidden/>
+    <w:rsid w:val="00166400"/>
+    <w:rPr>
+      <w:rFonts w:asciiTheme="majorHAnsi" w:eastAsiaTheme="majorEastAsia" w:hAnsiTheme="majorHAnsi" w:cstheme="majorBidi"/>
+      <w:color w:val="1F3763" w:themeColor="accent1" w:themeShade="7F"/>
+      <w:sz w:val="24"/>
+      <w:szCs w:val="24"/>
+    </w:rPr>
   </w:style>
 </w:styles>
 </file>
